--- a/Projekt-Dokumentation.docx
+++ b/Projekt-Dokumentation.docx
@@ -225,7 +225,7 @@
                                 <a:avLst/>
                               </a:prstGeom>
                               <a:blipFill>
-                                <a:blip r:embed="rId8"/>
+                                <a:blip r:embed="rId9"/>
                                 <a:stretch>
                                   <a:fillRect r="-7574"/>
                                 </a:stretch>
@@ -994,7 +994,92 @@
     </w:p>
     <w:p>
       <w:r>
-        <w:t xml:space="preserve">Diese Applikation ist für Personen, die gerne kochen. Hauptsächlich werden es Personen nutzen, die eigene Rezepte haben und diese gerne abspeichern wollen. </w:t>
+        <w:t>Diese Applikation ist für Personen, die gerne kochen</w:t>
+      </w:r>
+      <w:r>
+        <w:t xml:space="preserve"> und backen</w:t>
+      </w:r>
+      <w:r>
+        <w:t>.</w:t>
+      </w:r>
+      <w:r>
+        <w:t xml:space="preserve"> </w:t>
+      </w:r>
+      <w:r>
+        <w:t>Entsprechend sind es</w:t>
+      </w:r>
+      <w:r>
+        <w:t xml:space="preserve"> statistisch gesehen</w:t>
+      </w:r>
+      <w:r>
+        <w:t xml:space="preserve"> Frauen ab 30 Jahren</w:t>
+      </w:r>
+      <w:r>
+        <w:t>.</w:t>
+      </w:r>
+      <w:r>
+        <w:t xml:space="preserve"> Hauptsächlich werden es Personen nutzen, die eigene Rezepte haben und diese gerne abspeichern wollen</w:t>
+      </w:r>
+      <w:r>
+        <w:t xml:space="preserve">, oder gerne neue </w:t>
+      </w:r>
+      <w:r>
+        <w:t>Rezepte,</w:t>
+      </w:r>
+      <w:r>
+        <w:t xml:space="preserve"> die sie im Internet finden, abspeichern wollen.</w:t>
+      </w:r>
+      <w:r>
+        <w:t xml:space="preserve"> Auch für Leute</w:t>
+      </w:r>
+      <w:r>
+        <w:t>,</w:t>
+      </w:r>
+      <w:r>
+        <w:t xml:space="preserve"> die das Kochen mit Rezepten lernen wollen</w:t>
+      </w:r>
+      <w:r>
+        <w:t>,</w:t>
+      </w:r>
+      <w:r>
+        <w:t xml:space="preserve"> ist diese Applikation geeignet.</w:t>
+      </w:r>
+    </w:p>
+    <w:p>
+      <w:r>
+        <w:t>Weniger geeignet ist diese</w:t>
+      </w:r>
+      <w:r>
+        <w:t xml:space="preserve"> Applikation</w:t>
+      </w:r>
+      <w:r>
+        <w:t xml:space="preserve"> für Leute die ungerne Kochen. </w:t>
+      </w:r>
+      <w:r>
+        <w:t>Sehr Junge Kinder sind von der Bedienung ausges</w:t>
+      </w:r>
+      <w:r>
+        <w:t>chlossen, da diese nicht Kochen werden</w:t>
+      </w:r>
+      <w:r>
+        <w:t>.</w:t>
+      </w:r>
+      <w:r>
+        <w:t xml:space="preserve"> Das wären Kinder von 0 – </w:t>
+      </w:r>
+      <w:r>
+        <w:t>10</w:t>
+      </w:r>
+      <w:r>
+        <w:t xml:space="preserve"> Jahren.</w:t>
+      </w:r>
+      <w:r>
+        <w:t xml:space="preserve"> </w:t>
+      </w:r>
+    </w:p>
+    <w:p>
+      <w:r>
+        <w:t>Ein maximal Alter gibt es nicht, da man auch im hohen Alter noch Rezepte raussuchen und schreiben können sollte.</w:t>
       </w:r>
     </w:p>
     <w:p>
@@ -1015,12 +1100,13 @@
       <w:tblPr>
         <w:tblStyle w:val="Listentabelle1hellAkzent3"/>
         <w:tblW w:w="0" w:type="auto"/>
+        <w:tblLayout w:type="fixed"/>
         <w:tblLook w:val="0420" w:firstRow="1" w:lastRow="0" w:firstColumn="0" w:lastColumn="0" w:noHBand="0" w:noVBand="1"/>
       </w:tblPr>
       <w:tblGrid>
-        <w:gridCol w:w="3005"/>
-        <w:gridCol w:w="3005"/>
-        <w:gridCol w:w="3006"/>
+        <w:gridCol w:w="6804"/>
+        <w:gridCol w:w="993"/>
+        <w:gridCol w:w="1229"/>
       </w:tblGrid>
       <w:tr>
         <w:trPr>
@@ -1028,7 +1114,7 @@
         </w:trPr>
         <w:tc>
           <w:tcPr>
-            <w:tcW w:w="3005" w:type="dxa"/>
+            <w:tcW w:w="6804" w:type="dxa"/>
           </w:tcPr>
           <w:p>
             <w:r>
@@ -1038,7 +1124,7 @@
         </w:tc>
         <w:tc>
           <w:tcPr>
-            <w:tcW w:w="3005" w:type="dxa"/>
+            <w:tcW w:w="993" w:type="dxa"/>
           </w:tcPr>
           <w:p>
             <w:r>
@@ -1048,7 +1134,7 @@
         </w:tc>
         <w:tc>
           <w:tcPr>
-            <w:tcW w:w="3006" w:type="dxa"/>
+            <w:tcW w:w="1229" w:type="dxa"/>
           </w:tcPr>
           <w:p>
             <w:r>
@@ -1063,39 +1149,62 @@
         </w:trPr>
         <w:tc>
           <w:tcPr>
-            <w:tcW w:w="3005" w:type="dxa"/>
+            <w:tcW w:w="6804" w:type="dxa"/>
+          </w:tcPr>
+          <w:p>
+            <w:hyperlink r:id="rId11" w:history="1">
+              <w:r>
+                <w:rPr>
+                  <w:rStyle w:val="Hyperlink"/>
+                </w:rPr>
+                <w:t>https://www.crossvertise.com/printwerbung/kochen-und-geniessen#:~:text='Kochen%20%26%20Genie%C3%9Fen'%20spricht%20Frauen,regelm%C3%A4%C3%9Fig%20selbst%20kochen%20und%20backen</w:t>
+              </w:r>
+            </w:hyperlink>
+            <w:r>
+              <w:t>.</w:t>
+            </w:r>
+            <w:r>
+              <w:t xml:space="preserve"> </w:t>
+            </w:r>
+          </w:p>
+        </w:tc>
+        <w:tc>
+          <w:tcPr>
+            <w:tcW w:w="993" w:type="dxa"/>
+          </w:tcPr>
+          <w:p>
+            <w:r>
+              <w:t>Leandro Schultze</w:t>
+            </w:r>
+          </w:p>
+        </w:tc>
+        <w:tc>
+          <w:tcPr>
+            <w:tcW w:w="1229" w:type="dxa"/>
+          </w:tcPr>
+          <w:p>
+            <w:r>
+              <w:t>12.06.2024</w:t>
+            </w:r>
+          </w:p>
+        </w:tc>
+      </w:tr>
+      <w:tr>
+        <w:tc>
+          <w:tcPr>
+            <w:tcW w:w="6804" w:type="dxa"/>
           </w:tcPr>
           <w:p/>
         </w:tc>
         <w:tc>
           <w:tcPr>
-            <w:tcW w:w="3005" w:type="dxa"/>
+            <w:tcW w:w="993" w:type="dxa"/>
           </w:tcPr>
           <w:p/>
         </w:tc>
         <w:tc>
           <w:tcPr>
-            <w:tcW w:w="3006" w:type="dxa"/>
-          </w:tcPr>
-          <w:p/>
-        </w:tc>
-      </w:tr>
-      <w:tr>
-        <w:tc>
-          <w:tcPr>
-            <w:tcW w:w="3005" w:type="dxa"/>
-          </w:tcPr>
-          <w:p/>
-        </w:tc>
-        <w:tc>
-          <w:tcPr>
-            <w:tcW w:w="3005" w:type="dxa"/>
-          </w:tcPr>
-          <w:p/>
-        </w:tc>
-        <w:tc>
-          <w:tcPr>
-            <w:tcW w:w="3006" w:type="dxa"/>
+            <w:tcW w:w="1229" w:type="dxa"/>
           </w:tcPr>
           <w:p/>
         </w:tc>
@@ -1106,19 +1215,19 @@
         </w:trPr>
         <w:tc>
           <w:tcPr>
-            <w:tcW w:w="3005" w:type="dxa"/>
+            <w:tcW w:w="6804" w:type="dxa"/>
           </w:tcPr>
           <w:p/>
         </w:tc>
         <w:tc>
           <w:tcPr>
-            <w:tcW w:w="3005" w:type="dxa"/>
+            <w:tcW w:w="993" w:type="dxa"/>
           </w:tcPr>
           <w:p/>
         </w:tc>
         <w:tc>
           <w:tcPr>
-            <w:tcW w:w="3006" w:type="dxa"/>
+            <w:tcW w:w="1229" w:type="dxa"/>
           </w:tcPr>
           <w:p/>
         </w:tc>
@@ -1126,19 +1235,19 @@
       <w:tr>
         <w:tc>
           <w:tcPr>
-            <w:tcW w:w="3005" w:type="dxa"/>
+            <w:tcW w:w="6804" w:type="dxa"/>
           </w:tcPr>
           <w:p/>
         </w:tc>
         <w:tc>
           <w:tcPr>
-            <w:tcW w:w="3005" w:type="dxa"/>
+            <w:tcW w:w="993" w:type="dxa"/>
           </w:tcPr>
           <w:p/>
         </w:tc>
         <w:tc>
           <w:tcPr>
-            <w:tcW w:w="3006" w:type="dxa"/>
+            <w:tcW w:w="1229" w:type="dxa"/>
           </w:tcPr>
           <w:p/>
         </w:tc>
@@ -2109,7 +2218,6 @@
     <w:name w:val="Hyperlink"/>
     <w:basedOn w:val="Absatz-Standardschriftart"/>
     <w:uiPriority w:val="99"/>
-    <w:semiHidden/>
     <w:unhideWhenUsed/>
     <w:rsid w:val="00EF29BF"/>
     <w:rPr>
@@ -2377,6 +2485,18 @@
         <w:shd w:val="clear" w:color="auto" w:fill="EDEDED" w:themeFill="accent3" w:themeFillTint="33"/>
       </w:tcPr>
     </w:tblStylePr>
+  </w:style>
+  <w:style w:type="character" w:styleId="NichtaufgelsteErwhnung">
+    <w:name w:val="Unresolved Mention"/>
+    <w:basedOn w:val="Absatz-Standardschriftart"/>
+    <w:uiPriority w:val="99"/>
+    <w:semiHidden/>
+    <w:unhideWhenUsed/>
+    <w:rsid w:val="00740D74"/>
+    <w:rPr>
+      <w:color w:val="605E5C"/>
+      <w:shd w:val="clear" w:color="auto" w:fill="E1DFDD"/>
+    </w:rPr>
   </w:style>
 </w:styles>
 </file>
@@ -2931,6 +3051,10 @@
 </ct:contentTypeSchema>
 </file>
 
+<file path=customXml/item5.xml><?xml version="1.0" encoding="utf-8"?>
+<b:Sources xmlns:b="http://schemas.openxmlformats.org/officeDocument/2006/bibliography" xmlns="http://schemas.openxmlformats.org/officeDocument/2006/bibliography" SelectedStyle="\APASixthEditionOfficeOnline.xsl" StyleName="APA" Version="6"/>
+</file>
+
 <file path=customXml/itemProps1.xml><?xml version="1.0" encoding="utf-8"?>
 <ds:datastoreItem xmlns:ds="http://schemas.openxmlformats.org/officeDocument/2006/customXml" ds:itemID="{55AF091B-3C7A-41E3-B477-F2FDAA23CFDA}">
   <ds:schemaRefs>
@@ -2974,4 +3098,12 @@
     <ds:schemaRef ds:uri="http://schemas.microsoft.com/internal/obd"/>
   </ds:schemaRefs>
 </ds:datastoreItem>
+</file>
+
+<file path=customXml/itemProps5.xml><?xml version="1.0" encoding="utf-8"?>
+<ds:datastoreItem xmlns:ds="http://schemas.openxmlformats.org/officeDocument/2006/customXml" ds:itemID="{C399D533-C32F-46A6-BDFB-A8816C539AFE}">
+  <ds:schemaRefs>
+    <ds:schemaRef ds:uri="http://schemas.openxmlformats.org/officeDocument/2006/bibliography"/>
+  </ds:schemaRefs>
+</ds:datastoreItem>
 </file>
--- a/Projekt-Dokumentation.docx
+++ b/Projekt-Dokumentation.docx
@@ -1056,7 +1056,7 @@
         <w:t xml:space="preserve"> für Leute die ungerne Kochen. </w:t>
       </w:r>
       <w:r>
-        <w:t>Sehr Junge Kinder sind von der Bedienung ausges</w:t>
+        <w:t>Junge Kinder sind von der Bedienung ausges</w:t>
       </w:r>
       <w:r>
         <w:t>chlossen, da diese nicht Kochen werden</w:t>
@@ -1082,6 +1082,20 @@
         <w:t>Ein maximal Alter gibt es nicht, da man auch im hohen Alter noch Rezepte raussuchen und schreiben können sollte.</w:t>
       </w:r>
     </w:p>
+    <w:p>
+      <w:r>
+        <w:t>Zusammengefasst sind die Zielgruppen jedes Alter ab 10 Jahren. Die wichtigsten sind jedoch Frauen ab 30 Jahren.</w:t>
+      </w:r>
+    </w:p>
+    <w:p>
+      <w:pPr>
+        <w:pStyle w:val="berschrift1"/>
+      </w:pPr>
+      <w:r>
+        <w:t>Persona</w:t>
+      </w:r>
+    </w:p>
+    <w:p/>
     <w:p>
       <w:r>
         <w:br w:type="page"/>

--- a/Projekt-Dokumentation.docx
+++ b/Projekt-Dokumentation.docx
@@ -1086,6 +1086,15 @@
       <w:r>
         <w:t>Zusammengefasst sind die Zielgruppen jedes Alter ab 10 Jahren. Die wichtigsten sind jedoch Frauen ab 30 Jahren.</w:t>
       </w:r>
+      <w:r>
+        <w:t xml:space="preserve"> Unterteilt sind diese in 10 – 18 Jahren, 19 – 29 Jahren, 30 – 50 Jahren und </w:t>
+      </w:r>
+      <w:r>
+        <w:t>5</w:t>
+      </w:r>
+      <w:r>
+        <w:t>0+.</w:t>
+      </w:r>
     </w:p>
     <w:p>
       <w:pPr>
@@ -1095,6 +1104,1513 @@
         <w:t>Persona</w:t>
       </w:r>
     </w:p>
+    <w:p>
+      <w:pPr>
+        <w:pStyle w:val="berschrift2"/>
+      </w:pPr>
+      <w:r>
+        <w:t>10 – 18 Jahre</w:t>
+      </w:r>
+    </w:p>
+    <w:tbl>
+      <w:tblPr>
+        <w:tblStyle w:val="Listentabelle1hellAkzent3"/>
+        <w:tblW w:w="0" w:type="auto"/>
+        <w:tblLook w:val="04A0" w:firstRow="1" w:lastRow="0" w:firstColumn="1" w:lastColumn="0" w:noHBand="0" w:noVBand="1"/>
+      </w:tblPr>
+      <w:tblGrid>
+        <w:gridCol w:w="1803"/>
+        <w:gridCol w:w="2870"/>
+        <w:gridCol w:w="736"/>
+        <w:gridCol w:w="1803"/>
+        <w:gridCol w:w="1804"/>
+      </w:tblGrid>
+      <w:tr>
+        <w:trPr>
+          <w:cnfStyle w:val="100000000000" w:firstRow="1" w:lastRow="0" w:firstColumn="0" w:lastColumn="0" w:oddVBand="0" w:evenVBand="0" w:oddHBand="0" w:evenHBand="0" w:firstRowFirstColumn="0" w:firstRowLastColumn="0" w:lastRowFirstColumn="0" w:lastRowLastColumn="0"/>
+        </w:trPr>
+        <w:tc>
+          <w:tcPr>
+            <w:cnfStyle w:val="001000000000" w:firstRow="0" w:lastRow="0" w:firstColumn="1" w:lastColumn="0" w:oddVBand="0" w:evenVBand="0" w:oddHBand="0" w:evenHBand="0" w:firstRowFirstColumn="0" w:firstRowLastColumn="0" w:lastRowFirstColumn="0" w:lastRowLastColumn="0"/>
+            <w:tcW w:w="1803" w:type="dxa"/>
+          </w:tcPr>
+          <w:p>
+            <w:r>
+              <w:t>Persona</w:t>
+            </w:r>
+          </w:p>
+        </w:tc>
+        <w:tc>
+          <w:tcPr>
+            <w:tcW w:w="2870" w:type="dxa"/>
+          </w:tcPr>
+          <w:p>
+            <w:pPr>
+              <w:cnfStyle w:val="100000000000" w:firstRow="1" w:lastRow="0" w:firstColumn="0" w:lastColumn="0" w:oddVBand="0" w:evenVBand="0" w:oddHBand="0" w:evenHBand="0" w:firstRowFirstColumn="0" w:firstRowLastColumn="0" w:lastRowFirstColumn="0" w:lastRowLastColumn="0"/>
+            </w:pPr>
+            <w:r>
+              <w:t>Name</w:t>
+            </w:r>
+          </w:p>
+        </w:tc>
+        <w:tc>
+          <w:tcPr>
+            <w:tcW w:w="736" w:type="dxa"/>
+          </w:tcPr>
+          <w:p>
+            <w:pPr>
+              <w:cnfStyle w:val="100000000000" w:firstRow="1" w:lastRow="0" w:firstColumn="0" w:lastColumn="0" w:oddVBand="0" w:evenVBand="0" w:oddHBand="0" w:evenHBand="0" w:firstRowFirstColumn="0" w:firstRowLastColumn="0" w:lastRowFirstColumn="0" w:lastRowLastColumn="0"/>
+            </w:pPr>
+            <w:r>
+              <w:t>Alter</w:t>
+            </w:r>
+          </w:p>
+        </w:tc>
+        <w:tc>
+          <w:tcPr>
+            <w:tcW w:w="1803" w:type="dxa"/>
+          </w:tcPr>
+          <w:p>
+            <w:pPr>
+              <w:cnfStyle w:val="100000000000" w:firstRow="1" w:lastRow="0" w:firstColumn="0" w:lastColumn="0" w:oddVBand="0" w:evenVBand="0" w:oddHBand="0" w:evenHBand="0" w:firstRowFirstColumn="0" w:firstRowLastColumn="0" w:lastRowFirstColumn="0" w:lastRowLastColumn="0"/>
+            </w:pPr>
+            <w:r>
+              <w:t>Geschlecht</w:t>
+            </w:r>
+          </w:p>
+        </w:tc>
+        <w:tc>
+          <w:tcPr>
+            <w:tcW w:w="1804" w:type="dxa"/>
+          </w:tcPr>
+          <w:p>
+            <w:pPr>
+              <w:cnfStyle w:val="100000000000" w:firstRow="1" w:lastRow="0" w:firstColumn="0" w:lastColumn="0" w:oddVBand="0" w:evenVBand="0" w:oddHBand="0" w:evenHBand="0" w:firstRowFirstColumn="0" w:firstRowLastColumn="0" w:lastRowFirstColumn="0" w:lastRowLastColumn="0"/>
+            </w:pPr>
+            <w:r>
+              <w:t>Besonderheiten</w:t>
+            </w:r>
+          </w:p>
+        </w:tc>
+      </w:tr>
+      <w:tr>
+        <w:trPr>
+          <w:cnfStyle w:val="000000100000" w:firstRow="0" w:lastRow="0" w:firstColumn="0" w:lastColumn="0" w:oddVBand="0" w:evenVBand="0" w:oddHBand="1" w:evenHBand="0" w:firstRowFirstColumn="0" w:firstRowLastColumn="0" w:lastRowFirstColumn="0" w:lastRowLastColumn="0"/>
+        </w:trPr>
+        <w:tc>
+          <w:tcPr>
+            <w:cnfStyle w:val="001000000000" w:firstRow="0" w:lastRow="0" w:firstColumn="1" w:lastColumn="0" w:oddVBand="0" w:evenVBand="0" w:oddHBand="0" w:evenHBand="0" w:firstRowFirstColumn="0" w:firstRowLastColumn="0" w:lastRowFirstColumn="0" w:lastRowLastColumn="0"/>
+            <w:tcW w:w="1803" w:type="dxa"/>
+          </w:tcPr>
+          <w:p>
+            <w:r>
+              <w:t>1</w:t>
+            </w:r>
+          </w:p>
+        </w:tc>
+        <w:tc>
+          <w:tcPr>
+            <w:tcW w:w="2870" w:type="dxa"/>
+          </w:tcPr>
+          <w:p>
+            <w:pPr>
+              <w:cnfStyle w:val="000000100000" w:firstRow="0" w:lastRow="0" w:firstColumn="0" w:lastColumn="0" w:oddVBand="0" w:evenVBand="0" w:oddHBand="1" w:evenHBand="0" w:firstRowFirstColumn="0" w:firstRowLastColumn="0" w:lastRowFirstColumn="0" w:lastRowLastColumn="0"/>
+            </w:pPr>
+            <w:r>
+              <w:t>Leonardo Schulden</w:t>
+            </w:r>
+          </w:p>
+        </w:tc>
+        <w:tc>
+          <w:tcPr>
+            <w:tcW w:w="736" w:type="dxa"/>
+          </w:tcPr>
+          <w:p>
+            <w:pPr>
+              <w:cnfStyle w:val="000000100000" w:firstRow="0" w:lastRow="0" w:firstColumn="0" w:lastColumn="0" w:oddVBand="0" w:evenVBand="0" w:oddHBand="1" w:evenHBand="0" w:firstRowFirstColumn="0" w:firstRowLastColumn="0" w:lastRowFirstColumn="0" w:lastRowLastColumn="0"/>
+            </w:pPr>
+            <w:r>
+              <w:t>16</w:t>
+            </w:r>
+          </w:p>
+        </w:tc>
+        <w:tc>
+          <w:tcPr>
+            <w:tcW w:w="1803" w:type="dxa"/>
+          </w:tcPr>
+          <w:p>
+            <w:pPr>
+              <w:cnfStyle w:val="000000100000" w:firstRow="0" w:lastRow="0" w:firstColumn="0" w:lastColumn="0" w:oddVBand="0" w:evenVBand="0" w:oddHBand="1" w:evenHBand="0" w:firstRowFirstColumn="0" w:firstRowLastColumn="0" w:lastRowFirstColumn="0" w:lastRowLastColumn="0"/>
+            </w:pPr>
+            <w:r>
+              <w:t>Männlich</w:t>
+            </w:r>
+          </w:p>
+        </w:tc>
+        <w:tc>
+          <w:tcPr>
+            <w:tcW w:w="1804" w:type="dxa"/>
+          </w:tcPr>
+          <w:p>
+            <w:pPr>
+              <w:cnfStyle w:val="000000100000" w:firstRow="0" w:lastRow="0" w:firstColumn="0" w:lastColumn="0" w:oddVBand="0" w:evenVBand="0" w:oddHBand="1" w:evenHBand="0" w:firstRowFirstColumn="0" w:firstRowLastColumn="0" w:lastRowFirstColumn="0" w:lastRowLastColumn="0"/>
+            </w:pPr>
+            <w:r>
+              <w:t>Sehschwäche</w:t>
+            </w:r>
+          </w:p>
+        </w:tc>
+      </w:tr>
+      <w:tr>
+        <w:tc>
+          <w:tcPr>
+            <w:cnfStyle w:val="001000000000" w:firstRow="0" w:lastRow="0" w:firstColumn="1" w:lastColumn="0" w:oddVBand="0" w:evenVBand="0" w:oddHBand="0" w:evenHBand="0" w:firstRowFirstColumn="0" w:firstRowLastColumn="0" w:lastRowFirstColumn="0" w:lastRowLastColumn="0"/>
+            <w:tcW w:w="1803" w:type="dxa"/>
+          </w:tcPr>
+          <w:p>
+            <w:r>
+              <w:t>2</w:t>
+            </w:r>
+          </w:p>
+        </w:tc>
+        <w:tc>
+          <w:tcPr>
+            <w:tcW w:w="2870" w:type="dxa"/>
+          </w:tcPr>
+          <w:p>
+            <w:pPr>
+              <w:cnfStyle w:val="000000000000" w:firstRow="0" w:lastRow="0" w:firstColumn="0" w:lastColumn="0" w:oddVBand="0" w:evenVBand="0" w:oddHBand="0" w:evenHBand="0" w:firstRowFirstColumn="0" w:firstRowLastColumn="0" w:lastRowFirstColumn="0" w:lastRowLastColumn="0"/>
+            </w:pPr>
+            <w:r>
+              <w:t xml:space="preserve">Dieter von </w:t>
+            </w:r>
+            <w:r>
+              <w:t>Haus</w:t>
+            </w:r>
+          </w:p>
+        </w:tc>
+        <w:tc>
+          <w:tcPr>
+            <w:tcW w:w="736" w:type="dxa"/>
+          </w:tcPr>
+          <w:p>
+            <w:pPr>
+              <w:cnfStyle w:val="000000000000" w:firstRow="0" w:lastRow="0" w:firstColumn="0" w:lastColumn="0" w:oddVBand="0" w:evenVBand="0" w:oddHBand="0" w:evenHBand="0" w:firstRowFirstColumn="0" w:firstRowLastColumn="0" w:lastRowFirstColumn="0" w:lastRowLastColumn="0"/>
+            </w:pPr>
+            <w:r>
+              <w:t>10</w:t>
+            </w:r>
+          </w:p>
+        </w:tc>
+        <w:tc>
+          <w:tcPr>
+            <w:tcW w:w="1803" w:type="dxa"/>
+          </w:tcPr>
+          <w:p>
+            <w:pPr>
+              <w:cnfStyle w:val="000000000000" w:firstRow="0" w:lastRow="0" w:firstColumn="0" w:lastColumn="0" w:oddVBand="0" w:evenVBand="0" w:oddHBand="0" w:evenHBand="0" w:firstRowFirstColumn="0" w:firstRowLastColumn="0" w:lastRowFirstColumn="0" w:lastRowLastColumn="0"/>
+            </w:pPr>
+            <w:r>
+              <w:t>Männlich</w:t>
+            </w:r>
+          </w:p>
+        </w:tc>
+        <w:tc>
+          <w:tcPr>
+            <w:tcW w:w="1804" w:type="dxa"/>
+          </w:tcPr>
+          <w:p>
+            <w:pPr>
+              <w:cnfStyle w:val="000000000000" w:firstRow="0" w:lastRow="0" w:firstColumn="0" w:lastColumn="0" w:oddVBand="0" w:evenVBand="0" w:oddHBand="0" w:evenHBand="0" w:firstRowFirstColumn="0" w:firstRowLastColumn="0" w:lastRowFirstColumn="0" w:lastRowLastColumn="0"/>
+            </w:pPr>
+            <w:r>
+              <w:t>Hörschwäche</w:t>
+            </w:r>
+          </w:p>
+        </w:tc>
+      </w:tr>
+      <w:tr>
+        <w:trPr>
+          <w:cnfStyle w:val="000000100000" w:firstRow="0" w:lastRow="0" w:firstColumn="0" w:lastColumn="0" w:oddVBand="0" w:evenVBand="0" w:oddHBand="1" w:evenHBand="0" w:firstRowFirstColumn="0" w:firstRowLastColumn="0" w:lastRowFirstColumn="0" w:lastRowLastColumn="0"/>
+        </w:trPr>
+        <w:tc>
+          <w:tcPr>
+            <w:cnfStyle w:val="001000000000" w:firstRow="0" w:lastRow="0" w:firstColumn="1" w:lastColumn="0" w:oddVBand="0" w:evenVBand="0" w:oddHBand="0" w:evenHBand="0" w:firstRowFirstColumn="0" w:firstRowLastColumn="0" w:lastRowFirstColumn="0" w:lastRowLastColumn="0"/>
+            <w:tcW w:w="1803" w:type="dxa"/>
+          </w:tcPr>
+          <w:p>
+            <w:r>
+              <w:t>3</w:t>
+            </w:r>
+          </w:p>
+        </w:tc>
+        <w:tc>
+          <w:tcPr>
+            <w:tcW w:w="2870" w:type="dxa"/>
+          </w:tcPr>
+          <w:p>
+            <w:pPr>
+              <w:cnfStyle w:val="000000100000" w:firstRow="0" w:lastRow="0" w:firstColumn="0" w:lastColumn="0" w:oddVBand="0" w:evenVBand="0" w:oddHBand="1" w:evenHBand="0" w:firstRowFirstColumn="0" w:firstRowLastColumn="0" w:lastRowFirstColumn="0" w:lastRowLastColumn="0"/>
+            </w:pPr>
+            <w:r>
+              <w:t xml:space="preserve">Tina </w:t>
+            </w:r>
+            <w:proofErr w:type="gramStart"/>
+            <w:r>
+              <w:t>Toll</w:t>
+            </w:r>
+            <w:proofErr w:type="gramEnd"/>
+          </w:p>
+        </w:tc>
+        <w:tc>
+          <w:tcPr>
+            <w:tcW w:w="736" w:type="dxa"/>
+          </w:tcPr>
+          <w:p>
+            <w:pPr>
+              <w:cnfStyle w:val="000000100000" w:firstRow="0" w:lastRow="0" w:firstColumn="0" w:lastColumn="0" w:oddVBand="0" w:evenVBand="0" w:oddHBand="1" w:evenHBand="0" w:firstRowFirstColumn="0" w:firstRowLastColumn="0" w:lastRowFirstColumn="0" w:lastRowLastColumn="0"/>
+            </w:pPr>
+            <w:r>
+              <w:t>14</w:t>
+            </w:r>
+          </w:p>
+        </w:tc>
+        <w:tc>
+          <w:tcPr>
+            <w:tcW w:w="1803" w:type="dxa"/>
+          </w:tcPr>
+          <w:p>
+            <w:pPr>
+              <w:cnfStyle w:val="000000100000" w:firstRow="0" w:lastRow="0" w:firstColumn="0" w:lastColumn="0" w:oddVBand="0" w:evenVBand="0" w:oddHBand="1" w:evenHBand="0" w:firstRowFirstColumn="0" w:firstRowLastColumn="0" w:lastRowFirstColumn="0" w:lastRowLastColumn="0"/>
+            </w:pPr>
+            <w:r>
+              <w:t>Weiblich</w:t>
+            </w:r>
+          </w:p>
+        </w:tc>
+        <w:tc>
+          <w:tcPr>
+            <w:tcW w:w="1804" w:type="dxa"/>
+          </w:tcPr>
+          <w:p>
+            <w:pPr>
+              <w:cnfStyle w:val="000000100000" w:firstRow="0" w:lastRow="0" w:firstColumn="0" w:lastColumn="0" w:oddVBand="0" w:evenVBand="0" w:oddHBand="1" w:evenHBand="0" w:firstRowFirstColumn="0" w:firstRowLastColumn="0" w:lastRowFirstColumn="0" w:lastRowLastColumn="0"/>
+            </w:pPr>
+            <w:r>
+              <w:t xml:space="preserve">Nur ein linker Arm. </w:t>
+            </w:r>
+            <w:r>
+              <w:t>Sie k</w:t>
+            </w:r>
+            <w:r>
+              <w:t>ann die Maus nicht bedienen.</w:t>
+            </w:r>
+          </w:p>
+        </w:tc>
+      </w:tr>
+      <w:tr>
+        <w:tc>
+          <w:tcPr>
+            <w:cnfStyle w:val="001000000000" w:firstRow="0" w:lastRow="0" w:firstColumn="1" w:lastColumn="0" w:oddVBand="0" w:evenVBand="0" w:oddHBand="0" w:evenHBand="0" w:firstRowFirstColumn="0" w:firstRowLastColumn="0" w:lastRowFirstColumn="0" w:lastRowLastColumn="0"/>
+            <w:tcW w:w="1803" w:type="dxa"/>
+          </w:tcPr>
+          <w:p>
+            <w:r>
+              <w:t>4</w:t>
+            </w:r>
+          </w:p>
+        </w:tc>
+        <w:tc>
+          <w:tcPr>
+            <w:tcW w:w="2870" w:type="dxa"/>
+          </w:tcPr>
+          <w:p>
+            <w:pPr>
+              <w:cnfStyle w:val="000000000000" w:firstRow="0" w:lastRow="0" w:firstColumn="0" w:lastColumn="0" w:oddVBand="0" w:evenVBand="0" w:oddHBand="0" w:evenHBand="0" w:firstRowFirstColumn="0" w:firstRowLastColumn="0" w:lastRowFirstColumn="0" w:lastRowLastColumn="0"/>
+            </w:pPr>
+            <w:r>
+              <w:t>John Fischer</w:t>
+            </w:r>
+          </w:p>
+        </w:tc>
+        <w:tc>
+          <w:tcPr>
+            <w:tcW w:w="736" w:type="dxa"/>
+          </w:tcPr>
+          <w:p>
+            <w:pPr>
+              <w:cnfStyle w:val="000000000000" w:firstRow="0" w:lastRow="0" w:firstColumn="0" w:lastColumn="0" w:oddVBand="0" w:evenVBand="0" w:oddHBand="0" w:evenHBand="0" w:firstRowFirstColumn="0" w:firstRowLastColumn="0" w:lastRowFirstColumn="0" w:lastRowLastColumn="0"/>
+            </w:pPr>
+            <w:r>
+              <w:t>18</w:t>
+            </w:r>
+          </w:p>
+        </w:tc>
+        <w:tc>
+          <w:tcPr>
+            <w:tcW w:w="1803" w:type="dxa"/>
+          </w:tcPr>
+          <w:p>
+            <w:pPr>
+              <w:cnfStyle w:val="000000000000" w:firstRow="0" w:lastRow="0" w:firstColumn="0" w:lastColumn="0" w:oddVBand="0" w:evenVBand="0" w:oddHBand="0" w:evenHBand="0" w:firstRowFirstColumn="0" w:firstRowLastColumn="0" w:lastRowFirstColumn="0" w:lastRowLastColumn="0"/>
+            </w:pPr>
+            <w:r>
+              <w:t>Männlich</w:t>
+            </w:r>
+          </w:p>
+        </w:tc>
+        <w:tc>
+          <w:tcPr>
+            <w:tcW w:w="1804" w:type="dxa"/>
+          </w:tcPr>
+          <w:p>
+            <w:pPr>
+              <w:cnfStyle w:val="000000000000" w:firstRow="0" w:lastRow="0" w:firstColumn="0" w:lastColumn="0" w:oddVBand="0" w:evenVBand="0" w:oddHBand="0" w:evenHBand="0" w:firstRowFirstColumn="0" w:firstRowLastColumn="0" w:lastRowFirstColumn="0" w:lastRowLastColumn="0"/>
+            </w:pPr>
+            <w:r>
+              <w:t>Kann nicht kochen, will es jedoch lernen.</w:t>
+            </w:r>
+          </w:p>
+        </w:tc>
+      </w:tr>
+    </w:tbl>
+    <w:p>
+      <w:pPr>
+        <w:pStyle w:val="berschrift2"/>
+      </w:pPr>
+      <w:r>
+        <w:t>1</w:t>
+      </w:r>
+      <w:r>
+        <w:t>9</w:t>
+      </w:r>
+      <w:r>
+        <w:t xml:space="preserve"> – </w:t>
+      </w:r>
+      <w:r>
+        <w:t>29</w:t>
+      </w:r>
+      <w:r>
+        <w:t xml:space="preserve"> Jahre</w:t>
+      </w:r>
+    </w:p>
+    <w:tbl>
+      <w:tblPr>
+        <w:tblStyle w:val="Listentabelle1hellAkzent3"/>
+        <w:tblW w:w="0" w:type="auto"/>
+        <w:tblLook w:val="04A0" w:firstRow="1" w:lastRow="0" w:firstColumn="1" w:lastColumn="0" w:noHBand="0" w:noVBand="1"/>
+      </w:tblPr>
+      <w:tblGrid>
+        <w:gridCol w:w="1803"/>
+        <w:gridCol w:w="2870"/>
+        <w:gridCol w:w="736"/>
+        <w:gridCol w:w="1803"/>
+        <w:gridCol w:w="1804"/>
+      </w:tblGrid>
+      <w:tr>
+        <w:trPr>
+          <w:cnfStyle w:val="100000000000" w:firstRow="1" w:lastRow="0" w:firstColumn="0" w:lastColumn="0" w:oddVBand="0" w:evenVBand="0" w:oddHBand="0" w:evenHBand="0" w:firstRowFirstColumn="0" w:firstRowLastColumn="0" w:lastRowFirstColumn="0" w:lastRowLastColumn="0"/>
+        </w:trPr>
+        <w:tc>
+          <w:tcPr>
+            <w:cnfStyle w:val="001000000000" w:firstRow="0" w:lastRow="0" w:firstColumn="1" w:lastColumn="0" w:oddVBand="0" w:evenVBand="0" w:oddHBand="0" w:evenHBand="0" w:firstRowFirstColumn="0" w:firstRowLastColumn="0" w:lastRowFirstColumn="0" w:lastRowLastColumn="0"/>
+            <w:tcW w:w="1803" w:type="dxa"/>
+          </w:tcPr>
+          <w:p>
+            <w:r>
+              <w:t>Persona</w:t>
+            </w:r>
+          </w:p>
+        </w:tc>
+        <w:tc>
+          <w:tcPr>
+            <w:tcW w:w="2870" w:type="dxa"/>
+          </w:tcPr>
+          <w:p>
+            <w:pPr>
+              <w:cnfStyle w:val="100000000000" w:firstRow="1" w:lastRow="0" w:firstColumn="0" w:lastColumn="0" w:oddVBand="0" w:evenVBand="0" w:oddHBand="0" w:evenHBand="0" w:firstRowFirstColumn="0" w:firstRowLastColumn="0" w:lastRowFirstColumn="0" w:lastRowLastColumn="0"/>
+            </w:pPr>
+            <w:r>
+              <w:t>Name</w:t>
+            </w:r>
+          </w:p>
+        </w:tc>
+        <w:tc>
+          <w:tcPr>
+            <w:tcW w:w="736" w:type="dxa"/>
+          </w:tcPr>
+          <w:p>
+            <w:pPr>
+              <w:cnfStyle w:val="100000000000" w:firstRow="1" w:lastRow="0" w:firstColumn="0" w:lastColumn="0" w:oddVBand="0" w:evenVBand="0" w:oddHBand="0" w:evenHBand="0" w:firstRowFirstColumn="0" w:firstRowLastColumn="0" w:lastRowFirstColumn="0" w:lastRowLastColumn="0"/>
+            </w:pPr>
+            <w:r>
+              <w:t>Alter</w:t>
+            </w:r>
+          </w:p>
+        </w:tc>
+        <w:tc>
+          <w:tcPr>
+            <w:tcW w:w="1803" w:type="dxa"/>
+          </w:tcPr>
+          <w:p>
+            <w:pPr>
+              <w:cnfStyle w:val="100000000000" w:firstRow="1" w:lastRow="0" w:firstColumn="0" w:lastColumn="0" w:oddVBand="0" w:evenVBand="0" w:oddHBand="0" w:evenHBand="0" w:firstRowFirstColumn="0" w:firstRowLastColumn="0" w:lastRowFirstColumn="0" w:lastRowLastColumn="0"/>
+            </w:pPr>
+            <w:r>
+              <w:t>Geschlecht</w:t>
+            </w:r>
+          </w:p>
+        </w:tc>
+        <w:tc>
+          <w:tcPr>
+            <w:tcW w:w="1804" w:type="dxa"/>
+          </w:tcPr>
+          <w:p>
+            <w:pPr>
+              <w:cnfStyle w:val="100000000000" w:firstRow="1" w:lastRow="0" w:firstColumn="0" w:lastColumn="0" w:oddVBand="0" w:evenVBand="0" w:oddHBand="0" w:evenHBand="0" w:firstRowFirstColumn="0" w:firstRowLastColumn="0" w:lastRowFirstColumn="0" w:lastRowLastColumn="0"/>
+            </w:pPr>
+            <w:r>
+              <w:t>Besonderheiten</w:t>
+            </w:r>
+          </w:p>
+        </w:tc>
+      </w:tr>
+      <w:tr>
+        <w:trPr>
+          <w:cnfStyle w:val="000000100000" w:firstRow="0" w:lastRow="0" w:firstColumn="0" w:lastColumn="0" w:oddVBand="0" w:evenVBand="0" w:oddHBand="1" w:evenHBand="0" w:firstRowFirstColumn="0" w:firstRowLastColumn="0" w:lastRowFirstColumn="0" w:lastRowLastColumn="0"/>
+        </w:trPr>
+        <w:tc>
+          <w:tcPr>
+            <w:cnfStyle w:val="001000000000" w:firstRow="0" w:lastRow="0" w:firstColumn="1" w:lastColumn="0" w:oddVBand="0" w:evenVBand="0" w:oddHBand="0" w:evenHBand="0" w:firstRowFirstColumn="0" w:firstRowLastColumn="0" w:lastRowFirstColumn="0" w:lastRowLastColumn="0"/>
+            <w:tcW w:w="1803" w:type="dxa"/>
+          </w:tcPr>
+          <w:p>
+            <w:r>
+              <w:t>1</w:t>
+            </w:r>
+          </w:p>
+        </w:tc>
+        <w:tc>
+          <w:tcPr>
+            <w:tcW w:w="2870" w:type="dxa"/>
+          </w:tcPr>
+          <w:p>
+            <w:pPr>
+              <w:cnfStyle w:val="000000100000" w:firstRow="0" w:lastRow="0" w:firstColumn="0" w:lastColumn="0" w:oddVBand="0" w:evenVBand="0" w:oddHBand="1" w:evenHBand="0" w:firstRowFirstColumn="0" w:firstRowLastColumn="0" w:lastRowFirstColumn="0" w:lastRowLastColumn="0"/>
+            </w:pPr>
+            <w:r>
+              <w:t>Jakob Mango</w:t>
+            </w:r>
+          </w:p>
+        </w:tc>
+        <w:tc>
+          <w:tcPr>
+            <w:tcW w:w="736" w:type="dxa"/>
+          </w:tcPr>
+          <w:p>
+            <w:pPr>
+              <w:cnfStyle w:val="000000100000" w:firstRow="0" w:lastRow="0" w:firstColumn="0" w:lastColumn="0" w:oddVBand="0" w:evenVBand="0" w:oddHBand="1" w:evenHBand="0" w:firstRowFirstColumn="0" w:firstRowLastColumn="0" w:lastRowFirstColumn="0" w:lastRowLastColumn="0"/>
+            </w:pPr>
+            <w:r>
+              <w:t>27</w:t>
+            </w:r>
+          </w:p>
+        </w:tc>
+        <w:tc>
+          <w:tcPr>
+            <w:tcW w:w="1803" w:type="dxa"/>
+          </w:tcPr>
+          <w:p>
+            <w:pPr>
+              <w:cnfStyle w:val="000000100000" w:firstRow="0" w:lastRow="0" w:firstColumn="0" w:lastColumn="0" w:oddVBand="0" w:evenVBand="0" w:oddHBand="1" w:evenHBand="0" w:firstRowFirstColumn="0" w:firstRowLastColumn="0" w:lastRowFirstColumn="0" w:lastRowLastColumn="0"/>
+            </w:pPr>
+            <w:r>
+              <w:t>Männlich</w:t>
+            </w:r>
+          </w:p>
+        </w:tc>
+        <w:tc>
+          <w:tcPr>
+            <w:tcW w:w="1804" w:type="dxa"/>
+          </w:tcPr>
+          <w:p>
+            <w:pPr>
+              <w:cnfStyle w:val="000000100000" w:firstRow="0" w:lastRow="0" w:firstColumn="0" w:lastColumn="0" w:oddVBand="0" w:evenVBand="0" w:oddHBand="1" w:evenHBand="0" w:firstRowFirstColumn="0" w:firstRowLastColumn="0" w:lastRowFirstColumn="0" w:lastRowLastColumn="0"/>
+            </w:pPr>
+            <w:r>
+              <w:t>Schlechtes Verständnis für GUIs</w:t>
+            </w:r>
+          </w:p>
+        </w:tc>
+      </w:tr>
+      <w:tr>
+        <w:tc>
+          <w:tcPr>
+            <w:cnfStyle w:val="001000000000" w:firstRow="0" w:lastRow="0" w:firstColumn="1" w:lastColumn="0" w:oddVBand="0" w:evenVBand="0" w:oddHBand="0" w:evenHBand="0" w:firstRowFirstColumn="0" w:firstRowLastColumn="0" w:lastRowFirstColumn="0" w:lastRowLastColumn="0"/>
+            <w:tcW w:w="1803" w:type="dxa"/>
+          </w:tcPr>
+          <w:p>
+            <w:r>
+              <w:t>2</w:t>
+            </w:r>
+          </w:p>
+        </w:tc>
+        <w:tc>
+          <w:tcPr>
+            <w:tcW w:w="2870" w:type="dxa"/>
+          </w:tcPr>
+          <w:p>
+            <w:pPr>
+              <w:cnfStyle w:val="000000000000" w:firstRow="0" w:lastRow="0" w:firstColumn="0" w:lastColumn="0" w:oddVBand="0" w:evenVBand="0" w:oddHBand="0" w:evenHBand="0" w:firstRowFirstColumn="0" w:firstRowLastColumn="0" w:lastRowFirstColumn="0" w:lastRowLastColumn="0"/>
+            </w:pPr>
+            <w:r>
+              <w:t xml:space="preserve">Sophia </w:t>
+            </w:r>
+            <w:proofErr w:type="spellStart"/>
+            <w:r>
+              <w:t>Goog</w:t>
+            </w:r>
+            <w:proofErr w:type="spellEnd"/>
+          </w:p>
+        </w:tc>
+        <w:tc>
+          <w:tcPr>
+            <w:tcW w:w="736" w:type="dxa"/>
+          </w:tcPr>
+          <w:p>
+            <w:pPr>
+              <w:cnfStyle w:val="000000000000" w:firstRow="0" w:lastRow="0" w:firstColumn="0" w:lastColumn="0" w:oddVBand="0" w:evenVBand="0" w:oddHBand="0" w:evenHBand="0" w:firstRowFirstColumn="0" w:firstRowLastColumn="0" w:lastRowFirstColumn="0" w:lastRowLastColumn="0"/>
+            </w:pPr>
+            <w:r>
+              <w:t>19</w:t>
+            </w:r>
+          </w:p>
+        </w:tc>
+        <w:tc>
+          <w:tcPr>
+            <w:tcW w:w="1803" w:type="dxa"/>
+          </w:tcPr>
+          <w:p>
+            <w:pPr>
+              <w:cnfStyle w:val="000000000000" w:firstRow="0" w:lastRow="0" w:firstColumn="0" w:lastColumn="0" w:oddVBand="0" w:evenVBand="0" w:oddHBand="0" w:evenHBand="0" w:firstRowFirstColumn="0" w:firstRowLastColumn="0" w:lastRowFirstColumn="0" w:lastRowLastColumn="0"/>
+            </w:pPr>
+            <w:r>
+              <w:t>Weiblich</w:t>
+            </w:r>
+          </w:p>
+        </w:tc>
+        <w:tc>
+          <w:tcPr>
+            <w:tcW w:w="1804" w:type="dxa"/>
+          </w:tcPr>
+          <w:p>
+            <w:pPr>
+              <w:cnfStyle w:val="000000000000" w:firstRow="0" w:lastRow="0" w:firstColumn="0" w:lastColumn="0" w:oddVBand="0" w:evenVBand="0" w:oddHBand="0" w:evenHBand="0" w:firstRowFirstColumn="0" w:firstRowLastColumn="0" w:lastRowFirstColumn="0" w:lastRowLastColumn="0"/>
+            </w:pPr>
+            <w:r>
+              <w:t>Farbenblind</w:t>
+            </w:r>
+          </w:p>
+        </w:tc>
+      </w:tr>
+      <w:tr>
+        <w:trPr>
+          <w:cnfStyle w:val="000000100000" w:firstRow="0" w:lastRow="0" w:firstColumn="0" w:lastColumn="0" w:oddVBand="0" w:evenVBand="0" w:oddHBand="1" w:evenHBand="0" w:firstRowFirstColumn="0" w:firstRowLastColumn="0" w:lastRowFirstColumn="0" w:lastRowLastColumn="0"/>
+        </w:trPr>
+        <w:tc>
+          <w:tcPr>
+            <w:cnfStyle w:val="001000000000" w:firstRow="0" w:lastRow="0" w:firstColumn="1" w:lastColumn="0" w:oddVBand="0" w:evenVBand="0" w:oddHBand="0" w:evenHBand="0" w:firstRowFirstColumn="0" w:firstRowLastColumn="0" w:lastRowFirstColumn="0" w:lastRowLastColumn="0"/>
+            <w:tcW w:w="1803" w:type="dxa"/>
+          </w:tcPr>
+          <w:p>
+            <w:r>
+              <w:t>3</w:t>
+            </w:r>
+          </w:p>
+        </w:tc>
+        <w:tc>
+          <w:tcPr>
+            <w:tcW w:w="2870" w:type="dxa"/>
+          </w:tcPr>
+          <w:p>
+            <w:pPr>
+              <w:cnfStyle w:val="000000100000" w:firstRow="0" w:lastRow="0" w:firstColumn="0" w:lastColumn="0" w:oddVBand="0" w:evenVBand="0" w:oddHBand="1" w:evenHBand="0" w:firstRowFirstColumn="0" w:firstRowLastColumn="0" w:lastRowFirstColumn="0" w:lastRowLastColumn="0"/>
+            </w:pPr>
+            <w:r>
+              <w:t xml:space="preserve">Mike </w:t>
+            </w:r>
+            <w:proofErr w:type="spellStart"/>
+            <w:r>
+              <w:t>Rawsoft</w:t>
+            </w:r>
+            <w:proofErr w:type="spellEnd"/>
+          </w:p>
+        </w:tc>
+        <w:tc>
+          <w:tcPr>
+            <w:tcW w:w="736" w:type="dxa"/>
+          </w:tcPr>
+          <w:p>
+            <w:pPr>
+              <w:cnfStyle w:val="000000100000" w:firstRow="0" w:lastRow="0" w:firstColumn="0" w:lastColumn="0" w:oddVBand="0" w:evenVBand="0" w:oddHBand="1" w:evenHBand="0" w:firstRowFirstColumn="0" w:firstRowLastColumn="0" w:lastRowFirstColumn="0" w:lastRowLastColumn="0"/>
+            </w:pPr>
+            <w:r>
+              <w:t>25</w:t>
+            </w:r>
+          </w:p>
+        </w:tc>
+        <w:tc>
+          <w:tcPr>
+            <w:tcW w:w="1803" w:type="dxa"/>
+          </w:tcPr>
+          <w:p>
+            <w:pPr>
+              <w:cnfStyle w:val="000000100000" w:firstRow="0" w:lastRow="0" w:firstColumn="0" w:lastColumn="0" w:oddVBand="0" w:evenVBand="0" w:oddHBand="1" w:evenHBand="0" w:firstRowFirstColumn="0" w:firstRowLastColumn="0" w:lastRowFirstColumn="0" w:lastRowLastColumn="0"/>
+            </w:pPr>
+            <w:r>
+              <w:t>Männlich</w:t>
+            </w:r>
+          </w:p>
+        </w:tc>
+        <w:tc>
+          <w:tcPr>
+            <w:tcW w:w="1804" w:type="dxa"/>
+          </w:tcPr>
+          <w:p>
+            <w:pPr>
+              <w:cnfStyle w:val="000000100000" w:firstRow="0" w:lastRow="0" w:firstColumn="0" w:lastColumn="0" w:oddVBand="0" w:evenVBand="0" w:oddHBand="1" w:evenHBand="0" w:firstRowFirstColumn="0" w:firstRowLastColumn="0" w:lastRowFirstColumn="0" w:lastRowLastColumn="0"/>
+            </w:pPr>
+            <w:r>
+              <w:t>Autismus</w:t>
+            </w:r>
+          </w:p>
+        </w:tc>
+      </w:tr>
+      <w:tr>
+        <w:tc>
+          <w:tcPr>
+            <w:cnfStyle w:val="001000000000" w:firstRow="0" w:lastRow="0" w:firstColumn="1" w:lastColumn="0" w:oddVBand="0" w:evenVBand="0" w:oddHBand="0" w:evenHBand="0" w:firstRowFirstColumn="0" w:firstRowLastColumn="0" w:lastRowFirstColumn="0" w:lastRowLastColumn="0"/>
+            <w:tcW w:w="1803" w:type="dxa"/>
+          </w:tcPr>
+          <w:p>
+            <w:r>
+              <w:t>4</w:t>
+            </w:r>
+          </w:p>
+        </w:tc>
+        <w:tc>
+          <w:tcPr>
+            <w:tcW w:w="2870" w:type="dxa"/>
+          </w:tcPr>
+          <w:p>
+            <w:pPr>
+              <w:cnfStyle w:val="000000000000" w:firstRow="0" w:lastRow="0" w:firstColumn="0" w:lastColumn="0" w:oddVBand="0" w:evenVBand="0" w:oddHBand="0" w:evenHBand="0" w:firstRowFirstColumn="0" w:firstRowLastColumn="0" w:lastRowFirstColumn="0" w:lastRowLastColumn="0"/>
+            </w:pPr>
+            <w:r>
+              <w:t xml:space="preserve">Andreas </w:t>
+            </w:r>
+            <w:proofErr w:type="spellStart"/>
+            <w:r>
+              <w:t>Getea</w:t>
+            </w:r>
+            <w:proofErr w:type="spellEnd"/>
+          </w:p>
+        </w:tc>
+        <w:tc>
+          <w:tcPr>
+            <w:tcW w:w="736" w:type="dxa"/>
+          </w:tcPr>
+          <w:p>
+            <w:pPr>
+              <w:cnfStyle w:val="000000000000" w:firstRow="0" w:lastRow="0" w:firstColumn="0" w:lastColumn="0" w:oddVBand="0" w:evenVBand="0" w:oddHBand="0" w:evenHBand="0" w:firstRowFirstColumn="0" w:firstRowLastColumn="0" w:lastRowFirstColumn="0" w:lastRowLastColumn="0"/>
+            </w:pPr>
+            <w:r>
+              <w:t>29</w:t>
+            </w:r>
+          </w:p>
+        </w:tc>
+        <w:tc>
+          <w:tcPr>
+            <w:tcW w:w="1803" w:type="dxa"/>
+          </w:tcPr>
+          <w:p>
+            <w:pPr>
+              <w:cnfStyle w:val="000000000000" w:firstRow="0" w:lastRow="0" w:firstColumn="0" w:lastColumn="0" w:oddVBand="0" w:evenVBand="0" w:oddHBand="0" w:evenHBand="0" w:firstRowFirstColumn="0" w:firstRowLastColumn="0" w:lastRowFirstColumn="0" w:lastRowLastColumn="0"/>
+            </w:pPr>
+            <w:r>
+              <w:t>Männlich</w:t>
+            </w:r>
+          </w:p>
+        </w:tc>
+        <w:tc>
+          <w:tcPr>
+            <w:tcW w:w="1804" w:type="dxa"/>
+          </w:tcPr>
+          <w:p>
+            <w:pPr>
+              <w:cnfStyle w:val="000000000000" w:firstRow="0" w:lastRow="0" w:firstColumn="0" w:lastColumn="0" w:oddVBand="0" w:evenVBand="0" w:oddHBand="0" w:evenHBand="0" w:firstRowFirstColumn="0" w:firstRowLastColumn="0" w:lastRowFirstColumn="0" w:lastRowLastColumn="0"/>
+            </w:pPr>
+            <w:proofErr w:type="gramStart"/>
+            <w:r>
+              <w:t>Kann</w:t>
+            </w:r>
+            <w:proofErr w:type="gramEnd"/>
+            <w:r>
+              <w:t xml:space="preserve"> nur Englisch</w:t>
+            </w:r>
+          </w:p>
+        </w:tc>
+      </w:tr>
+    </w:tbl>
+    <w:p>
+      <w:pPr>
+        <w:rPr>
+          <w:rFonts w:ascii="Agency FB" w:eastAsiaTheme="majorEastAsia" w:hAnsi="Agency FB" w:cstheme="majorBidi"/>
+          <w:i/>
+          <w:color w:val="2F5496" w:themeColor="accent1" w:themeShade="BF"/>
+          <w:sz w:val="40"/>
+          <w:szCs w:val="32"/>
+        </w:rPr>
+      </w:pPr>
+      <w:r>
+        <w:br w:type="page"/>
+      </w:r>
+    </w:p>
+    <w:p>
+      <w:pPr>
+        <w:pStyle w:val="berschrift2"/>
+      </w:pPr>
+      <w:r>
+        <w:lastRenderedPageBreak/>
+        <w:t xml:space="preserve">30 – </w:t>
+      </w:r>
+      <w:r>
+        <w:t>49</w:t>
+      </w:r>
+      <w:r>
+        <w:t xml:space="preserve"> Jahre</w:t>
+      </w:r>
+    </w:p>
+    <w:tbl>
+      <w:tblPr>
+        <w:tblStyle w:val="Listentabelle1hellAkzent3"/>
+        <w:tblW w:w="0" w:type="auto"/>
+        <w:tblLook w:val="04A0" w:firstRow="1" w:lastRow="0" w:firstColumn="1" w:lastColumn="0" w:noHBand="0" w:noVBand="1"/>
+      </w:tblPr>
+      <w:tblGrid>
+        <w:gridCol w:w="1803"/>
+        <w:gridCol w:w="2870"/>
+        <w:gridCol w:w="736"/>
+        <w:gridCol w:w="1803"/>
+        <w:gridCol w:w="1804"/>
+      </w:tblGrid>
+      <w:tr>
+        <w:trPr>
+          <w:cnfStyle w:val="100000000000" w:firstRow="1" w:lastRow="0" w:firstColumn="0" w:lastColumn="0" w:oddVBand="0" w:evenVBand="0" w:oddHBand="0" w:evenHBand="0" w:firstRowFirstColumn="0" w:firstRowLastColumn="0" w:lastRowFirstColumn="0" w:lastRowLastColumn="0"/>
+        </w:trPr>
+        <w:tc>
+          <w:tcPr>
+            <w:cnfStyle w:val="001000000000" w:firstRow="0" w:lastRow="0" w:firstColumn="1" w:lastColumn="0" w:oddVBand="0" w:evenVBand="0" w:oddHBand="0" w:evenHBand="0" w:firstRowFirstColumn="0" w:firstRowLastColumn="0" w:lastRowFirstColumn="0" w:lastRowLastColumn="0"/>
+            <w:tcW w:w="1803" w:type="dxa"/>
+          </w:tcPr>
+          <w:p>
+            <w:r>
+              <w:t>Persona</w:t>
+            </w:r>
+          </w:p>
+        </w:tc>
+        <w:tc>
+          <w:tcPr>
+            <w:tcW w:w="2870" w:type="dxa"/>
+          </w:tcPr>
+          <w:p>
+            <w:pPr>
+              <w:cnfStyle w:val="100000000000" w:firstRow="1" w:lastRow="0" w:firstColumn="0" w:lastColumn="0" w:oddVBand="0" w:evenVBand="0" w:oddHBand="0" w:evenHBand="0" w:firstRowFirstColumn="0" w:firstRowLastColumn="0" w:lastRowFirstColumn="0" w:lastRowLastColumn="0"/>
+            </w:pPr>
+            <w:r>
+              <w:t>Name</w:t>
+            </w:r>
+          </w:p>
+        </w:tc>
+        <w:tc>
+          <w:tcPr>
+            <w:tcW w:w="736" w:type="dxa"/>
+          </w:tcPr>
+          <w:p>
+            <w:pPr>
+              <w:cnfStyle w:val="100000000000" w:firstRow="1" w:lastRow="0" w:firstColumn="0" w:lastColumn="0" w:oddVBand="0" w:evenVBand="0" w:oddHBand="0" w:evenHBand="0" w:firstRowFirstColumn="0" w:firstRowLastColumn="0" w:lastRowFirstColumn="0" w:lastRowLastColumn="0"/>
+            </w:pPr>
+            <w:r>
+              <w:t>Alter</w:t>
+            </w:r>
+          </w:p>
+        </w:tc>
+        <w:tc>
+          <w:tcPr>
+            <w:tcW w:w="1803" w:type="dxa"/>
+          </w:tcPr>
+          <w:p>
+            <w:pPr>
+              <w:cnfStyle w:val="100000000000" w:firstRow="1" w:lastRow="0" w:firstColumn="0" w:lastColumn="0" w:oddVBand="0" w:evenVBand="0" w:oddHBand="0" w:evenHBand="0" w:firstRowFirstColumn="0" w:firstRowLastColumn="0" w:lastRowFirstColumn="0" w:lastRowLastColumn="0"/>
+            </w:pPr>
+            <w:r>
+              <w:t>Geschlecht</w:t>
+            </w:r>
+          </w:p>
+        </w:tc>
+        <w:tc>
+          <w:tcPr>
+            <w:tcW w:w="1804" w:type="dxa"/>
+          </w:tcPr>
+          <w:p>
+            <w:pPr>
+              <w:cnfStyle w:val="100000000000" w:firstRow="1" w:lastRow="0" w:firstColumn="0" w:lastColumn="0" w:oddVBand="0" w:evenVBand="0" w:oddHBand="0" w:evenHBand="0" w:firstRowFirstColumn="0" w:firstRowLastColumn="0" w:lastRowFirstColumn="0" w:lastRowLastColumn="0"/>
+            </w:pPr>
+            <w:r>
+              <w:t>Besonderheiten</w:t>
+            </w:r>
+          </w:p>
+        </w:tc>
+      </w:tr>
+      <w:tr>
+        <w:trPr>
+          <w:cnfStyle w:val="000000100000" w:firstRow="0" w:lastRow="0" w:firstColumn="0" w:lastColumn="0" w:oddVBand="0" w:evenVBand="0" w:oddHBand="1" w:evenHBand="0" w:firstRowFirstColumn="0" w:firstRowLastColumn="0" w:lastRowFirstColumn="0" w:lastRowLastColumn="0"/>
+        </w:trPr>
+        <w:tc>
+          <w:tcPr>
+            <w:cnfStyle w:val="001000000000" w:firstRow="0" w:lastRow="0" w:firstColumn="1" w:lastColumn="0" w:oddVBand="0" w:evenVBand="0" w:oddHBand="0" w:evenHBand="0" w:firstRowFirstColumn="0" w:firstRowLastColumn="0" w:lastRowFirstColumn="0" w:lastRowLastColumn="0"/>
+            <w:tcW w:w="1803" w:type="dxa"/>
+          </w:tcPr>
+          <w:p>
+            <w:r>
+              <w:t>1</w:t>
+            </w:r>
+          </w:p>
+        </w:tc>
+        <w:tc>
+          <w:tcPr>
+            <w:tcW w:w="2870" w:type="dxa"/>
+          </w:tcPr>
+          <w:p>
+            <w:pPr>
+              <w:cnfStyle w:val="000000100000" w:firstRow="0" w:lastRow="0" w:firstColumn="0" w:lastColumn="0" w:oddVBand="0" w:evenVBand="0" w:oddHBand="1" w:evenHBand="0" w:firstRowFirstColumn="0" w:firstRowLastColumn="0" w:lastRowFirstColumn="0" w:lastRowLastColumn="0"/>
+            </w:pPr>
+            <w:r>
+              <w:t>June Sommer</w:t>
+            </w:r>
+          </w:p>
+        </w:tc>
+        <w:tc>
+          <w:tcPr>
+            <w:tcW w:w="736" w:type="dxa"/>
+          </w:tcPr>
+          <w:p>
+            <w:pPr>
+              <w:cnfStyle w:val="000000100000" w:firstRow="0" w:lastRow="0" w:firstColumn="0" w:lastColumn="0" w:oddVBand="0" w:evenVBand="0" w:oddHBand="1" w:evenHBand="0" w:firstRowFirstColumn="0" w:firstRowLastColumn="0" w:lastRowFirstColumn="0" w:lastRowLastColumn="0"/>
+            </w:pPr>
+            <w:r>
+              <w:t>43</w:t>
+            </w:r>
+          </w:p>
+        </w:tc>
+        <w:tc>
+          <w:tcPr>
+            <w:tcW w:w="1803" w:type="dxa"/>
+          </w:tcPr>
+          <w:p>
+            <w:pPr>
+              <w:cnfStyle w:val="000000100000" w:firstRow="0" w:lastRow="0" w:firstColumn="0" w:lastColumn="0" w:oddVBand="0" w:evenVBand="0" w:oddHBand="1" w:evenHBand="0" w:firstRowFirstColumn="0" w:firstRowLastColumn="0" w:lastRowFirstColumn="0" w:lastRowLastColumn="0"/>
+            </w:pPr>
+            <w:r>
+              <w:t>Weiblich</w:t>
+            </w:r>
+          </w:p>
+        </w:tc>
+        <w:tc>
+          <w:tcPr>
+            <w:tcW w:w="1804" w:type="dxa"/>
+          </w:tcPr>
+          <w:p>
+            <w:pPr>
+              <w:cnfStyle w:val="000000100000" w:firstRow="0" w:lastRow="0" w:firstColumn="0" w:lastColumn="0" w:oddVBand="0" w:evenVBand="0" w:oddHBand="1" w:evenHBand="0" w:firstRowFirstColumn="0" w:firstRowLastColumn="0" w:lastRowFirstColumn="0" w:lastRowLastColumn="0"/>
+            </w:pPr>
+            <w:r>
+              <w:t>Legasthenie</w:t>
+            </w:r>
+          </w:p>
+        </w:tc>
+      </w:tr>
+      <w:tr>
+        <w:tc>
+          <w:tcPr>
+            <w:cnfStyle w:val="001000000000" w:firstRow="0" w:lastRow="0" w:firstColumn="1" w:lastColumn="0" w:oddVBand="0" w:evenVBand="0" w:oddHBand="0" w:evenHBand="0" w:firstRowFirstColumn="0" w:firstRowLastColumn="0" w:lastRowFirstColumn="0" w:lastRowLastColumn="0"/>
+            <w:tcW w:w="1803" w:type="dxa"/>
+          </w:tcPr>
+          <w:p>
+            <w:r>
+              <w:t>2</w:t>
+            </w:r>
+          </w:p>
+        </w:tc>
+        <w:tc>
+          <w:tcPr>
+            <w:tcW w:w="2870" w:type="dxa"/>
+          </w:tcPr>
+          <w:p>
+            <w:pPr>
+              <w:cnfStyle w:val="000000000000" w:firstRow="0" w:lastRow="0" w:firstColumn="0" w:lastColumn="0" w:oddVBand="0" w:evenVBand="0" w:oddHBand="0" w:evenHBand="0" w:firstRowFirstColumn="0" w:firstRowLastColumn="0" w:lastRowFirstColumn="0" w:lastRowLastColumn="0"/>
+            </w:pPr>
+            <w:r>
+              <w:t>Maurice Müller</w:t>
+            </w:r>
+          </w:p>
+        </w:tc>
+        <w:tc>
+          <w:tcPr>
+            <w:tcW w:w="736" w:type="dxa"/>
+          </w:tcPr>
+          <w:p>
+            <w:pPr>
+              <w:cnfStyle w:val="000000000000" w:firstRow="0" w:lastRow="0" w:firstColumn="0" w:lastColumn="0" w:oddVBand="0" w:evenVBand="0" w:oddHBand="0" w:evenHBand="0" w:firstRowFirstColumn="0" w:firstRowLastColumn="0" w:lastRowFirstColumn="0" w:lastRowLastColumn="0"/>
+            </w:pPr>
+            <w:r>
+              <w:t>30</w:t>
+            </w:r>
+          </w:p>
+        </w:tc>
+        <w:tc>
+          <w:tcPr>
+            <w:tcW w:w="1803" w:type="dxa"/>
+          </w:tcPr>
+          <w:p>
+            <w:pPr>
+              <w:cnfStyle w:val="000000000000" w:firstRow="0" w:lastRow="0" w:firstColumn="0" w:lastColumn="0" w:oddVBand="0" w:evenVBand="0" w:oddHBand="0" w:evenHBand="0" w:firstRowFirstColumn="0" w:firstRowLastColumn="0" w:lastRowFirstColumn="0" w:lastRowLastColumn="0"/>
+            </w:pPr>
+            <w:r>
+              <w:t xml:space="preserve">Non </w:t>
+            </w:r>
+            <w:proofErr w:type="spellStart"/>
+            <w:r>
+              <w:t>binary</w:t>
+            </w:r>
+            <w:proofErr w:type="spellEnd"/>
+          </w:p>
+        </w:tc>
+        <w:tc>
+          <w:tcPr>
+            <w:tcW w:w="1804" w:type="dxa"/>
+          </w:tcPr>
+          <w:p>
+            <w:pPr>
+              <w:cnfStyle w:val="000000000000" w:firstRow="0" w:lastRow="0" w:firstColumn="0" w:lastColumn="0" w:oddVBand="0" w:evenVBand="0" w:oddHBand="0" w:evenHBand="0" w:firstRowFirstColumn="0" w:firstRowLastColumn="0" w:lastRowFirstColumn="0" w:lastRowLastColumn="0"/>
+            </w:pPr>
+            <w:r>
+              <w:t>Blind</w:t>
+            </w:r>
+          </w:p>
+        </w:tc>
+      </w:tr>
+      <w:tr>
+        <w:trPr>
+          <w:cnfStyle w:val="000000100000" w:firstRow="0" w:lastRow="0" w:firstColumn="0" w:lastColumn="0" w:oddVBand="0" w:evenVBand="0" w:oddHBand="1" w:evenHBand="0" w:firstRowFirstColumn="0" w:firstRowLastColumn="0" w:lastRowFirstColumn="0" w:lastRowLastColumn="0"/>
+        </w:trPr>
+        <w:tc>
+          <w:tcPr>
+            <w:cnfStyle w:val="001000000000" w:firstRow="0" w:lastRow="0" w:firstColumn="1" w:lastColumn="0" w:oddVBand="0" w:evenVBand="0" w:oddHBand="0" w:evenHBand="0" w:firstRowFirstColumn="0" w:firstRowLastColumn="0" w:lastRowFirstColumn="0" w:lastRowLastColumn="0"/>
+            <w:tcW w:w="1803" w:type="dxa"/>
+          </w:tcPr>
+          <w:p>
+            <w:r>
+              <w:t>3</w:t>
+            </w:r>
+          </w:p>
+        </w:tc>
+        <w:tc>
+          <w:tcPr>
+            <w:tcW w:w="2870" w:type="dxa"/>
+          </w:tcPr>
+          <w:p>
+            <w:pPr>
+              <w:cnfStyle w:val="000000100000" w:firstRow="0" w:lastRow="0" w:firstColumn="0" w:lastColumn="0" w:oddVBand="0" w:evenVBand="0" w:oddHBand="1" w:evenHBand="0" w:firstRowFirstColumn="0" w:firstRowLastColumn="0" w:lastRowFirstColumn="0" w:lastRowLastColumn="0"/>
+            </w:pPr>
+            <w:r>
+              <w:t>Bob Baumeister</w:t>
+            </w:r>
+          </w:p>
+        </w:tc>
+        <w:tc>
+          <w:tcPr>
+            <w:tcW w:w="736" w:type="dxa"/>
+          </w:tcPr>
+          <w:p>
+            <w:pPr>
+              <w:cnfStyle w:val="000000100000" w:firstRow="0" w:lastRow="0" w:firstColumn="0" w:lastColumn="0" w:oddVBand="0" w:evenVBand="0" w:oddHBand="1" w:evenHBand="0" w:firstRowFirstColumn="0" w:firstRowLastColumn="0" w:lastRowFirstColumn="0" w:lastRowLastColumn="0"/>
+            </w:pPr>
+            <w:r>
+              <w:t>47</w:t>
+            </w:r>
+          </w:p>
+        </w:tc>
+        <w:tc>
+          <w:tcPr>
+            <w:tcW w:w="1803" w:type="dxa"/>
+          </w:tcPr>
+          <w:p>
+            <w:pPr>
+              <w:cnfStyle w:val="000000100000" w:firstRow="0" w:lastRow="0" w:firstColumn="0" w:lastColumn="0" w:oddVBand="0" w:evenVBand="0" w:oddHBand="1" w:evenHBand="0" w:firstRowFirstColumn="0" w:firstRowLastColumn="0" w:lastRowFirstColumn="0" w:lastRowLastColumn="0"/>
+            </w:pPr>
+            <w:r>
+              <w:t>Männlich</w:t>
+            </w:r>
+          </w:p>
+        </w:tc>
+        <w:tc>
+          <w:tcPr>
+            <w:tcW w:w="1804" w:type="dxa"/>
+          </w:tcPr>
+          <w:p>
+            <w:pPr>
+              <w:cnfStyle w:val="000000100000" w:firstRow="0" w:lastRow="0" w:firstColumn="0" w:lastColumn="0" w:oddVBand="0" w:evenVBand="0" w:oddHBand="1" w:evenHBand="0" w:firstRowFirstColumn="0" w:firstRowLastColumn="0" w:lastRowFirstColumn="0" w:lastRowLastColumn="0"/>
+            </w:pPr>
+            <w:r>
+              <w:t>Rollstuhl</w:t>
+            </w:r>
+          </w:p>
+        </w:tc>
+      </w:tr>
+      <w:tr>
+        <w:tc>
+          <w:tcPr>
+            <w:cnfStyle w:val="001000000000" w:firstRow="0" w:lastRow="0" w:firstColumn="1" w:lastColumn="0" w:oddVBand="0" w:evenVBand="0" w:oddHBand="0" w:evenHBand="0" w:firstRowFirstColumn="0" w:firstRowLastColumn="0" w:lastRowFirstColumn="0" w:lastRowLastColumn="0"/>
+            <w:tcW w:w="1803" w:type="dxa"/>
+          </w:tcPr>
+          <w:p>
+            <w:r>
+              <w:t>4</w:t>
+            </w:r>
+          </w:p>
+        </w:tc>
+        <w:tc>
+          <w:tcPr>
+            <w:tcW w:w="2870" w:type="dxa"/>
+          </w:tcPr>
+          <w:p>
+            <w:pPr>
+              <w:cnfStyle w:val="000000000000" w:firstRow="0" w:lastRow="0" w:firstColumn="0" w:lastColumn="0" w:oddVBand="0" w:evenVBand="0" w:oddHBand="0" w:evenHBand="0" w:firstRowFirstColumn="0" w:firstRowLastColumn="0" w:lastRowFirstColumn="0" w:lastRowLastColumn="0"/>
+            </w:pPr>
+            <w:r>
+              <w:t>Siegrid Sieg</w:t>
+            </w:r>
+          </w:p>
+        </w:tc>
+        <w:tc>
+          <w:tcPr>
+            <w:tcW w:w="736" w:type="dxa"/>
+          </w:tcPr>
+          <w:p>
+            <w:pPr>
+              <w:cnfStyle w:val="000000000000" w:firstRow="0" w:lastRow="0" w:firstColumn="0" w:lastColumn="0" w:oddVBand="0" w:evenVBand="0" w:oddHBand="0" w:evenHBand="0" w:firstRowFirstColumn="0" w:firstRowLastColumn="0" w:lastRowFirstColumn="0" w:lastRowLastColumn="0"/>
+            </w:pPr>
+            <w:r>
+              <w:t>36</w:t>
+            </w:r>
+          </w:p>
+        </w:tc>
+        <w:tc>
+          <w:tcPr>
+            <w:tcW w:w="1803" w:type="dxa"/>
+          </w:tcPr>
+          <w:p>
+            <w:pPr>
+              <w:cnfStyle w:val="000000000000" w:firstRow="0" w:lastRow="0" w:firstColumn="0" w:lastColumn="0" w:oddVBand="0" w:evenVBand="0" w:oddHBand="0" w:evenHBand="0" w:firstRowFirstColumn="0" w:firstRowLastColumn="0" w:lastRowFirstColumn="0" w:lastRowLastColumn="0"/>
+            </w:pPr>
+            <w:r>
+              <w:t>Weiblich</w:t>
+            </w:r>
+          </w:p>
+        </w:tc>
+        <w:tc>
+          <w:tcPr>
+            <w:tcW w:w="1804" w:type="dxa"/>
+          </w:tcPr>
+          <w:p>
+            <w:pPr>
+              <w:cnfStyle w:val="000000000000" w:firstRow="0" w:lastRow="0" w:firstColumn="0" w:lastColumn="0" w:oddVBand="0" w:evenVBand="0" w:oddHBand="0" w:evenHBand="0" w:firstRowFirstColumn="0" w:firstRowLastColumn="0" w:lastRowFirstColumn="0" w:lastRowLastColumn="0"/>
+            </w:pPr>
+          </w:p>
+        </w:tc>
+      </w:tr>
+    </w:tbl>
+    <w:p>
+      <w:pPr>
+        <w:pStyle w:val="berschrift2"/>
+      </w:pPr>
+      <w:r>
+        <w:t>50+</w:t>
+      </w:r>
+      <w:r>
+        <w:t xml:space="preserve"> Jahre</w:t>
+      </w:r>
+    </w:p>
+    <w:tbl>
+      <w:tblPr>
+        <w:tblStyle w:val="Listentabelle1hellAkzent3"/>
+        <w:tblW w:w="0" w:type="auto"/>
+        <w:tblLook w:val="04A0" w:firstRow="1" w:lastRow="0" w:firstColumn="1" w:lastColumn="0" w:noHBand="0" w:noVBand="1"/>
+      </w:tblPr>
+      <w:tblGrid>
+        <w:gridCol w:w="1803"/>
+        <w:gridCol w:w="2870"/>
+        <w:gridCol w:w="736"/>
+        <w:gridCol w:w="1803"/>
+        <w:gridCol w:w="1804"/>
+      </w:tblGrid>
+      <w:tr>
+        <w:trPr>
+          <w:cnfStyle w:val="100000000000" w:firstRow="1" w:lastRow="0" w:firstColumn="0" w:lastColumn="0" w:oddVBand="0" w:evenVBand="0" w:oddHBand="0" w:evenHBand="0" w:firstRowFirstColumn="0" w:firstRowLastColumn="0" w:lastRowFirstColumn="0" w:lastRowLastColumn="0"/>
+        </w:trPr>
+        <w:tc>
+          <w:tcPr>
+            <w:cnfStyle w:val="001000000000" w:firstRow="0" w:lastRow="0" w:firstColumn="1" w:lastColumn="0" w:oddVBand="0" w:evenVBand="0" w:oddHBand="0" w:evenHBand="0" w:firstRowFirstColumn="0" w:firstRowLastColumn="0" w:lastRowFirstColumn="0" w:lastRowLastColumn="0"/>
+            <w:tcW w:w="1803" w:type="dxa"/>
+          </w:tcPr>
+          <w:p>
+            <w:r>
+              <w:t>Persona</w:t>
+            </w:r>
+          </w:p>
+        </w:tc>
+        <w:tc>
+          <w:tcPr>
+            <w:tcW w:w="2870" w:type="dxa"/>
+          </w:tcPr>
+          <w:p>
+            <w:pPr>
+              <w:cnfStyle w:val="100000000000" w:firstRow="1" w:lastRow="0" w:firstColumn="0" w:lastColumn="0" w:oddVBand="0" w:evenVBand="0" w:oddHBand="0" w:evenHBand="0" w:firstRowFirstColumn="0" w:firstRowLastColumn="0" w:lastRowFirstColumn="0" w:lastRowLastColumn="0"/>
+            </w:pPr>
+            <w:r>
+              <w:t>Name</w:t>
+            </w:r>
+          </w:p>
+        </w:tc>
+        <w:tc>
+          <w:tcPr>
+            <w:tcW w:w="736" w:type="dxa"/>
+          </w:tcPr>
+          <w:p>
+            <w:pPr>
+              <w:cnfStyle w:val="100000000000" w:firstRow="1" w:lastRow="0" w:firstColumn="0" w:lastColumn="0" w:oddVBand="0" w:evenVBand="0" w:oddHBand="0" w:evenHBand="0" w:firstRowFirstColumn="0" w:firstRowLastColumn="0" w:lastRowFirstColumn="0" w:lastRowLastColumn="0"/>
+            </w:pPr>
+            <w:r>
+              <w:t>Alter</w:t>
+            </w:r>
+          </w:p>
+        </w:tc>
+        <w:tc>
+          <w:tcPr>
+            <w:tcW w:w="1803" w:type="dxa"/>
+          </w:tcPr>
+          <w:p>
+            <w:pPr>
+              <w:cnfStyle w:val="100000000000" w:firstRow="1" w:lastRow="0" w:firstColumn="0" w:lastColumn="0" w:oddVBand="0" w:evenVBand="0" w:oddHBand="0" w:evenHBand="0" w:firstRowFirstColumn="0" w:firstRowLastColumn="0" w:lastRowFirstColumn="0" w:lastRowLastColumn="0"/>
+            </w:pPr>
+            <w:r>
+              <w:t>Geschlecht</w:t>
+            </w:r>
+          </w:p>
+        </w:tc>
+        <w:tc>
+          <w:tcPr>
+            <w:tcW w:w="1804" w:type="dxa"/>
+          </w:tcPr>
+          <w:p>
+            <w:pPr>
+              <w:cnfStyle w:val="100000000000" w:firstRow="1" w:lastRow="0" w:firstColumn="0" w:lastColumn="0" w:oddVBand="0" w:evenVBand="0" w:oddHBand="0" w:evenHBand="0" w:firstRowFirstColumn="0" w:firstRowLastColumn="0" w:lastRowFirstColumn="0" w:lastRowLastColumn="0"/>
+            </w:pPr>
+            <w:r>
+              <w:t>Besonderheiten</w:t>
+            </w:r>
+          </w:p>
+        </w:tc>
+      </w:tr>
+      <w:tr>
+        <w:trPr>
+          <w:cnfStyle w:val="000000100000" w:firstRow="0" w:lastRow="0" w:firstColumn="0" w:lastColumn="0" w:oddVBand="0" w:evenVBand="0" w:oddHBand="1" w:evenHBand="0" w:firstRowFirstColumn="0" w:firstRowLastColumn="0" w:lastRowFirstColumn="0" w:lastRowLastColumn="0"/>
+        </w:trPr>
+        <w:tc>
+          <w:tcPr>
+            <w:cnfStyle w:val="001000000000" w:firstRow="0" w:lastRow="0" w:firstColumn="1" w:lastColumn="0" w:oddVBand="0" w:evenVBand="0" w:oddHBand="0" w:evenHBand="0" w:firstRowFirstColumn="0" w:firstRowLastColumn="0" w:lastRowFirstColumn="0" w:lastRowLastColumn="0"/>
+            <w:tcW w:w="1803" w:type="dxa"/>
+          </w:tcPr>
+          <w:p>
+            <w:r>
+              <w:t>1</w:t>
+            </w:r>
+          </w:p>
+        </w:tc>
+        <w:tc>
+          <w:tcPr>
+            <w:tcW w:w="2870" w:type="dxa"/>
+          </w:tcPr>
+          <w:p>
+            <w:pPr>
+              <w:cnfStyle w:val="000000100000" w:firstRow="0" w:lastRow="0" w:firstColumn="0" w:lastColumn="0" w:oddVBand="0" w:evenVBand="0" w:oddHBand="1" w:evenHBand="0" w:firstRowFirstColumn="0" w:firstRowLastColumn="0" w:lastRowFirstColumn="0" w:lastRowLastColumn="0"/>
+            </w:pPr>
+            <w:r>
+              <w:t>Mario Kemptner</w:t>
+            </w:r>
+          </w:p>
+        </w:tc>
+        <w:tc>
+          <w:tcPr>
+            <w:tcW w:w="736" w:type="dxa"/>
+          </w:tcPr>
+          <w:p>
+            <w:pPr>
+              <w:cnfStyle w:val="000000100000" w:firstRow="0" w:lastRow="0" w:firstColumn="0" w:lastColumn="0" w:oddVBand="0" w:evenVBand="0" w:oddHBand="1" w:evenHBand="0" w:firstRowFirstColumn="0" w:firstRowLastColumn="0" w:lastRowFirstColumn="0" w:lastRowLastColumn="0"/>
+            </w:pPr>
+            <w:r>
+              <w:t>61</w:t>
+            </w:r>
+          </w:p>
+        </w:tc>
+        <w:tc>
+          <w:tcPr>
+            <w:tcW w:w="1803" w:type="dxa"/>
+          </w:tcPr>
+          <w:p>
+            <w:pPr>
+              <w:cnfStyle w:val="000000100000" w:firstRow="0" w:lastRow="0" w:firstColumn="0" w:lastColumn="0" w:oddVBand="0" w:evenVBand="0" w:oddHBand="1" w:evenHBand="0" w:firstRowFirstColumn="0" w:firstRowLastColumn="0" w:lastRowFirstColumn="0" w:lastRowLastColumn="0"/>
+            </w:pPr>
+            <w:r>
+              <w:t>Männlich</w:t>
+            </w:r>
+          </w:p>
+        </w:tc>
+        <w:tc>
+          <w:tcPr>
+            <w:tcW w:w="1804" w:type="dxa"/>
+          </w:tcPr>
+          <w:p>
+            <w:pPr>
+              <w:cnfStyle w:val="000000100000" w:firstRow="0" w:lastRow="0" w:firstColumn="0" w:lastColumn="0" w:oddVBand="0" w:evenVBand="0" w:oddHBand="1" w:evenHBand="0" w:firstRowFirstColumn="0" w:firstRowLastColumn="0" w:lastRowFirstColumn="0" w:lastRowLastColumn="0"/>
+            </w:pPr>
+            <w:r>
+              <w:t>Vegan</w:t>
+            </w:r>
+          </w:p>
+        </w:tc>
+      </w:tr>
+      <w:tr>
+        <w:tc>
+          <w:tcPr>
+            <w:cnfStyle w:val="001000000000" w:firstRow="0" w:lastRow="0" w:firstColumn="1" w:lastColumn="0" w:oddVBand="0" w:evenVBand="0" w:oddHBand="0" w:evenHBand="0" w:firstRowFirstColumn="0" w:firstRowLastColumn="0" w:lastRowFirstColumn="0" w:lastRowLastColumn="0"/>
+            <w:tcW w:w="1803" w:type="dxa"/>
+          </w:tcPr>
+          <w:p>
+            <w:r>
+              <w:t>2</w:t>
+            </w:r>
+          </w:p>
+        </w:tc>
+        <w:tc>
+          <w:tcPr>
+            <w:tcW w:w="2870" w:type="dxa"/>
+          </w:tcPr>
+          <w:p>
+            <w:pPr>
+              <w:cnfStyle w:val="000000000000" w:firstRow="0" w:lastRow="0" w:firstColumn="0" w:lastColumn="0" w:oddVBand="0" w:evenVBand="0" w:oddHBand="0" w:evenHBand="0" w:firstRowFirstColumn="0" w:firstRowLastColumn="0" w:lastRowFirstColumn="0" w:lastRowLastColumn="0"/>
+            </w:pPr>
+            <w:r>
+              <w:t xml:space="preserve">Luigi </w:t>
+            </w:r>
+            <w:r>
+              <w:t>Kemptner</w:t>
+            </w:r>
+          </w:p>
+        </w:tc>
+        <w:tc>
+          <w:tcPr>
+            <w:tcW w:w="736" w:type="dxa"/>
+          </w:tcPr>
+          <w:p>
+            <w:pPr>
+              <w:cnfStyle w:val="000000000000" w:firstRow="0" w:lastRow="0" w:firstColumn="0" w:lastColumn="0" w:oddVBand="0" w:evenVBand="0" w:oddHBand="0" w:evenHBand="0" w:firstRowFirstColumn="0" w:firstRowLastColumn="0" w:lastRowFirstColumn="0" w:lastRowLastColumn="0"/>
+            </w:pPr>
+            <w:r>
+              <w:t>70</w:t>
+            </w:r>
+          </w:p>
+        </w:tc>
+        <w:tc>
+          <w:tcPr>
+            <w:tcW w:w="1803" w:type="dxa"/>
+          </w:tcPr>
+          <w:p>
+            <w:pPr>
+              <w:cnfStyle w:val="000000000000" w:firstRow="0" w:lastRow="0" w:firstColumn="0" w:lastColumn="0" w:oddVBand="0" w:evenVBand="0" w:oddHBand="0" w:evenHBand="0" w:firstRowFirstColumn="0" w:firstRowLastColumn="0" w:lastRowFirstColumn="0" w:lastRowLastColumn="0"/>
+            </w:pPr>
+            <w:r>
+              <w:t>Männlich</w:t>
+            </w:r>
+          </w:p>
+        </w:tc>
+        <w:tc>
+          <w:tcPr>
+            <w:tcW w:w="1804" w:type="dxa"/>
+          </w:tcPr>
+          <w:p>
+            <w:pPr>
+              <w:cnfStyle w:val="000000000000" w:firstRow="0" w:lastRow="0" w:firstColumn="0" w:lastColumn="0" w:oddVBand="0" w:evenVBand="0" w:oddHBand="0" w:evenHBand="0" w:firstRowFirstColumn="0" w:firstRowLastColumn="0" w:lastRowFirstColumn="0" w:lastRowLastColumn="0"/>
+            </w:pPr>
+            <w:r>
+              <w:t xml:space="preserve">Mag </w:t>
+            </w:r>
+            <w:r>
+              <w:t>nur bestimmte Zutaten</w:t>
+            </w:r>
+          </w:p>
+        </w:tc>
+      </w:tr>
+      <w:tr>
+        <w:trPr>
+          <w:cnfStyle w:val="000000100000" w:firstRow="0" w:lastRow="0" w:firstColumn="0" w:lastColumn="0" w:oddVBand="0" w:evenVBand="0" w:oddHBand="1" w:evenHBand="0" w:firstRowFirstColumn="0" w:firstRowLastColumn="0" w:lastRowFirstColumn="0" w:lastRowLastColumn="0"/>
+        </w:trPr>
+        <w:tc>
+          <w:tcPr>
+            <w:cnfStyle w:val="001000000000" w:firstRow="0" w:lastRow="0" w:firstColumn="1" w:lastColumn="0" w:oddVBand="0" w:evenVBand="0" w:oddHBand="0" w:evenHBand="0" w:firstRowFirstColumn="0" w:firstRowLastColumn="0" w:lastRowFirstColumn="0" w:lastRowLastColumn="0"/>
+            <w:tcW w:w="1803" w:type="dxa"/>
+          </w:tcPr>
+          <w:p>
+            <w:r>
+              <w:t>3</w:t>
+            </w:r>
+          </w:p>
+        </w:tc>
+        <w:tc>
+          <w:tcPr>
+            <w:tcW w:w="2870" w:type="dxa"/>
+          </w:tcPr>
+          <w:p>
+            <w:pPr>
+              <w:cnfStyle w:val="000000100000" w:firstRow="0" w:lastRow="0" w:firstColumn="0" w:lastColumn="0" w:oddVBand="0" w:evenVBand="0" w:oddHBand="1" w:evenHBand="0" w:firstRowFirstColumn="0" w:firstRowLastColumn="0" w:lastRowFirstColumn="0" w:lastRowLastColumn="0"/>
+            </w:pPr>
+            <w:r>
+              <w:t>Jürgen Schulz</w:t>
+            </w:r>
+          </w:p>
+        </w:tc>
+        <w:tc>
+          <w:tcPr>
+            <w:tcW w:w="736" w:type="dxa"/>
+          </w:tcPr>
+          <w:p>
+            <w:pPr>
+              <w:cnfStyle w:val="000000100000" w:firstRow="0" w:lastRow="0" w:firstColumn="0" w:lastColumn="0" w:oddVBand="0" w:evenVBand="0" w:oddHBand="1" w:evenHBand="0" w:firstRowFirstColumn="0" w:firstRowLastColumn="0" w:lastRowFirstColumn="0" w:lastRowLastColumn="0"/>
+            </w:pPr>
+            <w:r>
+              <w:t>107</w:t>
+            </w:r>
+          </w:p>
+        </w:tc>
+        <w:tc>
+          <w:tcPr>
+            <w:tcW w:w="1803" w:type="dxa"/>
+          </w:tcPr>
+          <w:p>
+            <w:pPr>
+              <w:cnfStyle w:val="000000100000" w:firstRow="0" w:lastRow="0" w:firstColumn="0" w:lastColumn="0" w:oddVBand="0" w:evenVBand="0" w:oddHBand="1" w:evenHBand="0" w:firstRowFirstColumn="0" w:firstRowLastColumn="0" w:lastRowFirstColumn="0" w:lastRowLastColumn="0"/>
+            </w:pPr>
+            <w:r>
+              <w:t>Männlich</w:t>
+            </w:r>
+          </w:p>
+        </w:tc>
+        <w:tc>
+          <w:tcPr>
+            <w:tcW w:w="1804" w:type="dxa"/>
+          </w:tcPr>
+          <w:p>
+            <w:pPr>
+              <w:cnfStyle w:val="000000100000" w:firstRow="0" w:lastRow="0" w:firstColumn="0" w:lastColumn="0" w:oddVBand="0" w:evenVBand="0" w:oddHBand="1" w:evenHBand="0" w:firstRowFirstColumn="0" w:firstRowLastColumn="0" w:lastRowFirstColumn="0" w:lastRowLastColumn="0"/>
+            </w:pPr>
+            <w:r>
+              <w:t>Sehr alt</w:t>
+            </w:r>
+          </w:p>
+        </w:tc>
+      </w:tr>
+      <w:tr>
+        <w:tc>
+          <w:tcPr>
+            <w:cnfStyle w:val="001000000000" w:firstRow="0" w:lastRow="0" w:firstColumn="1" w:lastColumn="0" w:oddVBand="0" w:evenVBand="0" w:oddHBand="0" w:evenHBand="0" w:firstRowFirstColumn="0" w:firstRowLastColumn="0" w:lastRowFirstColumn="0" w:lastRowLastColumn="0"/>
+            <w:tcW w:w="1803" w:type="dxa"/>
+          </w:tcPr>
+          <w:p>
+            <w:r>
+              <w:t>4</w:t>
+            </w:r>
+          </w:p>
+        </w:tc>
+        <w:tc>
+          <w:tcPr>
+            <w:tcW w:w="2870" w:type="dxa"/>
+          </w:tcPr>
+          <w:p>
+            <w:pPr>
+              <w:cnfStyle w:val="000000000000" w:firstRow="0" w:lastRow="0" w:firstColumn="0" w:lastColumn="0" w:oddVBand="0" w:evenVBand="0" w:oddHBand="0" w:evenHBand="0" w:firstRowFirstColumn="0" w:firstRowLastColumn="0" w:lastRowFirstColumn="0" w:lastRowLastColumn="0"/>
+            </w:pPr>
+            <w:r>
+              <w:t>Steve Mienenkraft</w:t>
+            </w:r>
+          </w:p>
+        </w:tc>
+        <w:tc>
+          <w:tcPr>
+            <w:tcW w:w="736" w:type="dxa"/>
+          </w:tcPr>
+          <w:p>
+            <w:pPr>
+              <w:cnfStyle w:val="000000000000" w:firstRow="0" w:lastRow="0" w:firstColumn="0" w:lastColumn="0" w:oddVBand="0" w:evenVBand="0" w:oddHBand="0" w:evenHBand="0" w:firstRowFirstColumn="0" w:firstRowLastColumn="0" w:lastRowFirstColumn="0" w:lastRowLastColumn="0"/>
+            </w:pPr>
+            <w:r>
+              <w:t>50</w:t>
+            </w:r>
+          </w:p>
+        </w:tc>
+        <w:tc>
+          <w:tcPr>
+            <w:tcW w:w="1803" w:type="dxa"/>
+          </w:tcPr>
+          <w:p>
+            <w:pPr>
+              <w:cnfStyle w:val="000000000000" w:firstRow="0" w:lastRow="0" w:firstColumn="0" w:lastColumn="0" w:oddVBand="0" w:evenVBand="0" w:oddHBand="0" w:evenHBand="0" w:firstRowFirstColumn="0" w:firstRowLastColumn="0" w:lastRowFirstColumn="0" w:lastRowLastColumn="0"/>
+            </w:pPr>
+            <w:r>
+              <w:t>Männlich</w:t>
+            </w:r>
+          </w:p>
+        </w:tc>
+        <w:tc>
+          <w:tcPr>
+            <w:tcW w:w="1804" w:type="dxa"/>
+          </w:tcPr>
+          <w:p>
+            <w:pPr>
+              <w:cnfStyle w:val="000000000000" w:firstRow="0" w:lastRow="0" w:firstColumn="0" w:lastColumn="0" w:oddVBand="0" w:evenVBand="0" w:oddHBand="0" w:evenHBand="0" w:firstRowFirstColumn="0" w:firstRowLastColumn="0" w:lastRowFirstColumn="0" w:lastRowLastColumn="0"/>
+            </w:pPr>
+            <w:proofErr w:type="gramStart"/>
+            <w:r>
+              <w:t>Muss</w:t>
+            </w:r>
+            <w:proofErr w:type="gramEnd"/>
+            <w:r>
+              <w:t xml:space="preserve"> für viele Personen kochen</w:t>
+            </w:r>
+          </w:p>
+        </w:tc>
+      </w:tr>
+    </w:tbl>
     <w:p/>
     <w:p>
       <w:r>
@@ -1680,6 +3196,7 @@
   <w:style w:type="paragraph" w:default="1" w:styleId="Standard">
     <w:name w:val="Normal"/>
     <w:qFormat/>
+    <w:rsid w:val="00AC1F82"/>
   </w:style>
   <w:style w:type="paragraph" w:styleId="berschrift1">
     <w:name w:val="heading 1"/>

--- a/Projekt-Dokumentation.docx
+++ b/Projekt-Dokumentation.docx
@@ -2611,6 +2611,7 @@
         </w:tc>
       </w:tr>
     </w:tbl>
+    <w:p/>
     <w:p/>
     <w:p>
       <w:r>

--- a/Projekt-Dokumentation.docx
+++ b/Projekt-Dokumentation.docx
@@ -730,7 +730,7 @@
     </w:p>
     <w:p>
       <w:pPr>
-        <w:pStyle w:val="berschrift1"/>
+        <w:pStyle w:val="Heading1"/>
         <w:rPr>
           <w:lang w:val="de-CH"/>
         </w:rPr>
@@ -744,7 +744,7 @@
     </w:p>
     <w:p>
       <w:pPr>
-        <w:pStyle w:val="berschrift2"/>
+        <w:pStyle w:val="Heading2"/>
       </w:pPr>
       <w:r>
         <w:t>Verhältnisse und Farben der Applikation i</w:t>
@@ -755,7 +755,7 @@
     </w:p>
     <w:tbl>
       <w:tblPr>
-        <w:tblStyle w:val="EinfacheTabelle5"/>
+        <w:tblStyle w:val="PlainTable5"/>
         <w:tblW w:w="0" w:type="auto"/>
         <w:tblLook w:val="04A0" w:firstRow="1" w:lastRow="0" w:firstColumn="1" w:lastColumn="0" w:noHBand="0" w:noVBand="1"/>
       </w:tblPr>
@@ -985,7 +985,7 @@
     </w:p>
     <w:p>
       <w:pPr>
-        <w:pStyle w:val="berschrift1"/>
+        <w:pStyle w:val="Heading1"/>
       </w:pPr>
       <w:r>
         <w:lastRenderedPageBreak/>
@@ -1089,7 +1089,7 @@
     </w:p>
     <w:p>
       <w:pPr>
-        <w:pStyle w:val="berschrift1"/>
+        <w:pStyle w:val="Heading1"/>
       </w:pPr>
       <w:r>
         <w:t>Persona</w:t>
@@ -1103,7 +1103,7 @@
     </w:p>
     <w:p>
       <w:pPr>
-        <w:pStyle w:val="berschrift1"/>
+        <w:pStyle w:val="Heading1"/>
       </w:pPr>
       <w:r>
         <w:lastRenderedPageBreak/>
@@ -1112,7 +1112,7 @@
     </w:p>
     <w:tbl>
       <w:tblPr>
-        <w:tblStyle w:val="Listentabelle1hellAkzent3"/>
+        <w:tblStyle w:val="ListTable1Light-Accent3"/>
         <w:tblW w:w="0" w:type="auto"/>
         <w:tblLayout w:type="fixed"/>
         <w:tblLook w:val="0420" w:firstRow="1" w:lastRow="0" w:firstColumn="0" w:lastColumn="0" w:noHBand="0" w:noVBand="1"/>
@@ -1166,7 +1166,7 @@
             <w:tcW w:w="6804" w:type="dxa"/>
           </w:tcPr>
           <w:p>
-            <w:hyperlink r:id="rId11" w:history="1">
+            <w:hyperlink r:id="rId11" w:anchor=":~:text='Kochen%20%26%20Genie%C3%9Fen'%20spricht%20Frauen,regelm%C3%A4%C3%9Fig%20selbst%20kochen%20und%20backen" w:history="1">
               <w:r>
                 <w:rPr>
                   <w:rStyle w:val="Hyperlink"/>
@@ -1267,7 +1267,11 @@
         </w:tc>
       </w:tr>
     </w:tbl>
-    <w:p/>
+    <w:p>
+      <w:r>
+        <w:t>Hallo</w:t>
+      </w:r>
+    </w:p>
     <w:sectPr>
       <w:pgSz w:w="11906" w:h="16838"/>
       <w:pgMar w:top="1440" w:right="1440" w:bottom="1440" w:left="1440" w:header="720" w:footer="720" w:gutter="0"/>
@@ -1677,15 +1681,15 @@
     <w:lsdException w:name="Unresolved Mention" w:semiHidden="1" w:unhideWhenUsed="1"/>
     <w:lsdException w:name="Smart Link" w:semiHidden="1" w:unhideWhenUsed="1"/>
   </w:latentStyles>
-  <w:style w:type="paragraph" w:default="1" w:styleId="Standard">
+  <w:style w:type="paragraph" w:default="1" w:styleId="Normal">
     <w:name w:val="Normal"/>
     <w:qFormat/>
   </w:style>
-  <w:style w:type="paragraph" w:styleId="berschrift1">
+  <w:style w:type="paragraph" w:styleId="Heading1">
     <w:name w:val="heading 1"/>
-    <w:basedOn w:val="Standard"/>
-    <w:next w:val="Standard"/>
-    <w:link w:val="berschrift1Zchn"/>
+    <w:basedOn w:val="Normal"/>
+    <w:next w:val="Normal"/>
+    <w:link w:val="Heading1Char"/>
     <w:uiPriority w:val="9"/>
     <w:qFormat/>
     <w:rsid w:val="008D018C"/>
@@ -1703,11 +1707,11 @@
       <w:szCs w:val="40"/>
     </w:rPr>
   </w:style>
-  <w:style w:type="paragraph" w:styleId="berschrift2">
+  <w:style w:type="paragraph" w:styleId="Heading2">
     <w:name w:val="heading 2"/>
-    <w:basedOn w:val="Standard"/>
-    <w:next w:val="Standard"/>
-    <w:link w:val="berschrift2Zchn"/>
+    <w:basedOn w:val="Normal"/>
+    <w:next w:val="Normal"/>
+    <w:link w:val="Heading2Char"/>
     <w:uiPriority w:val="9"/>
     <w:unhideWhenUsed/>
     <w:qFormat/>
@@ -1726,11 +1730,11 @@
       <w:szCs w:val="32"/>
     </w:rPr>
   </w:style>
-  <w:style w:type="paragraph" w:styleId="berschrift3">
+  <w:style w:type="paragraph" w:styleId="Heading3">
     <w:name w:val="heading 3"/>
-    <w:basedOn w:val="Standard"/>
-    <w:next w:val="Standard"/>
-    <w:link w:val="berschrift3Zchn"/>
+    <w:basedOn w:val="Normal"/>
+    <w:next w:val="Normal"/>
+    <w:link w:val="Heading3Char"/>
     <w:uiPriority w:val="9"/>
     <w:semiHidden/>
     <w:unhideWhenUsed/>
@@ -1749,11 +1753,11 @@
       <w:szCs w:val="28"/>
     </w:rPr>
   </w:style>
-  <w:style w:type="paragraph" w:styleId="berschrift4">
+  <w:style w:type="paragraph" w:styleId="Heading4">
     <w:name w:val="heading 4"/>
-    <w:basedOn w:val="Standard"/>
-    <w:next w:val="Standard"/>
-    <w:link w:val="berschrift4Zchn"/>
+    <w:basedOn w:val="Normal"/>
+    <w:next w:val="Normal"/>
+    <w:link w:val="Heading4Char"/>
     <w:uiPriority w:val="9"/>
     <w:semiHidden/>
     <w:unhideWhenUsed/>
@@ -1772,11 +1776,11 @@
       <w:color w:val="2F5496" w:themeColor="accent1" w:themeShade="BF"/>
     </w:rPr>
   </w:style>
-  <w:style w:type="paragraph" w:styleId="berschrift5">
+  <w:style w:type="paragraph" w:styleId="Heading5">
     <w:name w:val="heading 5"/>
-    <w:basedOn w:val="Standard"/>
-    <w:next w:val="Standard"/>
-    <w:link w:val="berschrift5Zchn"/>
+    <w:basedOn w:val="Normal"/>
+    <w:next w:val="Normal"/>
+    <w:link w:val="Heading5Char"/>
     <w:uiPriority w:val="9"/>
     <w:semiHidden/>
     <w:unhideWhenUsed/>
@@ -1793,11 +1797,11 @@
       <w:color w:val="2F5496" w:themeColor="accent1" w:themeShade="BF"/>
     </w:rPr>
   </w:style>
-  <w:style w:type="paragraph" w:styleId="berschrift6">
+  <w:style w:type="paragraph" w:styleId="Heading6">
     <w:name w:val="heading 6"/>
-    <w:basedOn w:val="Standard"/>
-    <w:next w:val="Standard"/>
-    <w:link w:val="berschrift6Zchn"/>
+    <w:basedOn w:val="Normal"/>
+    <w:next w:val="Normal"/>
+    <w:link w:val="Heading6Char"/>
     <w:uiPriority w:val="9"/>
     <w:semiHidden/>
     <w:unhideWhenUsed/>
@@ -1816,11 +1820,11 @@
       <w:color w:val="595959" w:themeColor="text1" w:themeTint="A6"/>
     </w:rPr>
   </w:style>
-  <w:style w:type="paragraph" w:styleId="berschrift7">
+  <w:style w:type="paragraph" w:styleId="Heading7">
     <w:name w:val="heading 7"/>
-    <w:basedOn w:val="Standard"/>
-    <w:next w:val="Standard"/>
-    <w:link w:val="berschrift7Zchn"/>
+    <w:basedOn w:val="Normal"/>
+    <w:next w:val="Normal"/>
+    <w:link w:val="Heading7Char"/>
     <w:uiPriority w:val="9"/>
     <w:semiHidden/>
     <w:unhideWhenUsed/>
@@ -1837,11 +1841,11 @@
       <w:color w:val="595959" w:themeColor="text1" w:themeTint="A6"/>
     </w:rPr>
   </w:style>
-  <w:style w:type="paragraph" w:styleId="berschrift8">
+  <w:style w:type="paragraph" w:styleId="Heading8">
     <w:name w:val="heading 8"/>
-    <w:basedOn w:val="Standard"/>
-    <w:next w:val="Standard"/>
-    <w:link w:val="berschrift8Zchn"/>
+    <w:basedOn w:val="Normal"/>
+    <w:next w:val="Normal"/>
+    <w:link w:val="Heading8Char"/>
     <w:uiPriority w:val="9"/>
     <w:semiHidden/>
     <w:unhideWhenUsed/>
@@ -1860,11 +1864,11 @@
       <w:color w:val="272727" w:themeColor="text1" w:themeTint="D8"/>
     </w:rPr>
   </w:style>
-  <w:style w:type="paragraph" w:styleId="berschrift9">
+  <w:style w:type="paragraph" w:styleId="Heading9">
     <w:name w:val="heading 9"/>
-    <w:basedOn w:val="Standard"/>
-    <w:next w:val="Standard"/>
-    <w:link w:val="berschrift9Zchn"/>
+    <w:basedOn w:val="Normal"/>
+    <w:next w:val="Normal"/>
+    <w:link w:val="Heading9Char"/>
     <w:uiPriority w:val="9"/>
     <w:semiHidden/>
     <w:unhideWhenUsed/>
@@ -1881,13 +1885,13 @@
       <w:color w:val="272727" w:themeColor="text1" w:themeTint="D8"/>
     </w:rPr>
   </w:style>
-  <w:style w:type="character" w:default="1" w:styleId="Absatz-Standardschriftart">
+  <w:style w:type="character" w:default="1" w:styleId="DefaultParagraphFont">
     <w:name w:val="Default Paragraph Font"/>
     <w:uiPriority w:val="1"/>
     <w:semiHidden/>
     <w:unhideWhenUsed/>
   </w:style>
-  <w:style w:type="table" w:default="1" w:styleId="NormaleTabelle">
+  <w:style w:type="table" w:default="1" w:styleId="TableNormal">
     <w:name w:val="Normal Table"/>
     <w:uiPriority w:val="99"/>
     <w:semiHidden/>
@@ -1902,16 +1906,16 @@
       </w:tblCellMar>
     </w:tblPr>
   </w:style>
-  <w:style w:type="numbering" w:default="1" w:styleId="KeineListe">
+  <w:style w:type="numbering" w:default="1" w:styleId="NoList">
     <w:name w:val="No List"/>
     <w:uiPriority w:val="99"/>
     <w:semiHidden/>
     <w:unhideWhenUsed/>
   </w:style>
-  <w:style w:type="character" w:customStyle="1" w:styleId="berschrift1Zchn">
-    <w:name w:val="Überschrift 1 Zchn"/>
-    <w:basedOn w:val="Absatz-Standardschriftart"/>
-    <w:link w:val="berschrift1"/>
+  <w:style w:type="character" w:customStyle="1" w:styleId="Heading1Char">
+    <w:name w:val="Heading 1 Char"/>
+    <w:basedOn w:val="DefaultParagraphFont"/>
+    <w:link w:val="Heading1"/>
     <w:uiPriority w:val="9"/>
     <w:rsid w:val="008D018C"/>
     <w:rPr>
@@ -1922,10 +1926,10 @@
       <w:szCs w:val="40"/>
     </w:rPr>
   </w:style>
-  <w:style w:type="character" w:customStyle="1" w:styleId="berschrift2Zchn">
-    <w:name w:val="Überschrift 2 Zchn"/>
-    <w:basedOn w:val="Absatz-Standardschriftart"/>
-    <w:link w:val="berschrift2"/>
+  <w:style w:type="character" w:customStyle="1" w:styleId="Heading2Char">
+    <w:name w:val="Heading 2 Char"/>
+    <w:basedOn w:val="DefaultParagraphFont"/>
+    <w:link w:val="Heading2"/>
     <w:uiPriority w:val="9"/>
     <w:rsid w:val="003B6BD1"/>
     <w:rPr>
@@ -1936,10 +1940,10 @@
       <w:szCs w:val="32"/>
     </w:rPr>
   </w:style>
-  <w:style w:type="character" w:customStyle="1" w:styleId="berschrift3Zchn">
-    <w:name w:val="Überschrift 3 Zchn"/>
-    <w:basedOn w:val="Absatz-Standardschriftart"/>
-    <w:link w:val="berschrift3"/>
+  <w:style w:type="character" w:customStyle="1" w:styleId="Heading3Char">
+    <w:name w:val="Heading 3 Char"/>
+    <w:basedOn w:val="DefaultParagraphFont"/>
+    <w:link w:val="Heading3"/>
     <w:uiPriority w:val="9"/>
     <w:semiHidden/>
     <w:rsid w:val="00790BAC"/>
@@ -1950,10 +1954,10 @@
       <w:szCs w:val="28"/>
     </w:rPr>
   </w:style>
-  <w:style w:type="character" w:customStyle="1" w:styleId="berschrift4Zchn">
-    <w:name w:val="Überschrift 4 Zchn"/>
-    <w:basedOn w:val="Absatz-Standardschriftart"/>
-    <w:link w:val="berschrift4"/>
+  <w:style w:type="character" w:customStyle="1" w:styleId="Heading4Char">
+    <w:name w:val="Heading 4 Char"/>
+    <w:basedOn w:val="DefaultParagraphFont"/>
+    <w:link w:val="Heading4"/>
     <w:uiPriority w:val="9"/>
     <w:semiHidden/>
     <w:rsid w:val="00790BAC"/>
@@ -1964,10 +1968,10 @@
       <w:color w:val="2F5496" w:themeColor="accent1" w:themeShade="BF"/>
     </w:rPr>
   </w:style>
-  <w:style w:type="character" w:customStyle="1" w:styleId="berschrift5Zchn">
-    <w:name w:val="Überschrift 5 Zchn"/>
-    <w:basedOn w:val="Absatz-Standardschriftart"/>
-    <w:link w:val="berschrift5"/>
+  <w:style w:type="character" w:customStyle="1" w:styleId="Heading5Char">
+    <w:name w:val="Heading 5 Char"/>
+    <w:basedOn w:val="DefaultParagraphFont"/>
+    <w:link w:val="Heading5"/>
     <w:uiPriority w:val="9"/>
     <w:semiHidden/>
     <w:rsid w:val="00790BAC"/>
@@ -1976,10 +1980,10 @@
       <w:color w:val="2F5496" w:themeColor="accent1" w:themeShade="BF"/>
     </w:rPr>
   </w:style>
-  <w:style w:type="character" w:customStyle="1" w:styleId="berschrift6Zchn">
-    <w:name w:val="Überschrift 6 Zchn"/>
-    <w:basedOn w:val="Absatz-Standardschriftart"/>
-    <w:link w:val="berschrift6"/>
+  <w:style w:type="character" w:customStyle="1" w:styleId="Heading6Char">
+    <w:name w:val="Heading 6 Char"/>
+    <w:basedOn w:val="DefaultParagraphFont"/>
+    <w:link w:val="Heading6"/>
     <w:uiPriority w:val="9"/>
     <w:semiHidden/>
     <w:rsid w:val="00790BAC"/>
@@ -1990,10 +1994,10 @@
       <w:color w:val="595959" w:themeColor="text1" w:themeTint="A6"/>
     </w:rPr>
   </w:style>
-  <w:style w:type="character" w:customStyle="1" w:styleId="berschrift7Zchn">
-    <w:name w:val="Überschrift 7 Zchn"/>
-    <w:basedOn w:val="Absatz-Standardschriftart"/>
-    <w:link w:val="berschrift7"/>
+  <w:style w:type="character" w:customStyle="1" w:styleId="Heading7Char">
+    <w:name w:val="Heading 7 Char"/>
+    <w:basedOn w:val="DefaultParagraphFont"/>
+    <w:link w:val="Heading7"/>
     <w:uiPriority w:val="9"/>
     <w:semiHidden/>
     <w:rsid w:val="00790BAC"/>
@@ -2002,10 +2006,10 @@
       <w:color w:val="595959" w:themeColor="text1" w:themeTint="A6"/>
     </w:rPr>
   </w:style>
-  <w:style w:type="character" w:customStyle="1" w:styleId="berschrift8Zchn">
-    <w:name w:val="Überschrift 8 Zchn"/>
-    <w:basedOn w:val="Absatz-Standardschriftart"/>
-    <w:link w:val="berschrift8"/>
+  <w:style w:type="character" w:customStyle="1" w:styleId="Heading8Char">
+    <w:name w:val="Heading 8 Char"/>
+    <w:basedOn w:val="DefaultParagraphFont"/>
+    <w:link w:val="Heading8"/>
     <w:uiPriority w:val="9"/>
     <w:semiHidden/>
     <w:rsid w:val="00790BAC"/>
@@ -2016,10 +2020,10 @@
       <w:color w:val="272727" w:themeColor="text1" w:themeTint="D8"/>
     </w:rPr>
   </w:style>
-  <w:style w:type="character" w:customStyle="1" w:styleId="berschrift9Zchn">
-    <w:name w:val="Überschrift 9 Zchn"/>
-    <w:basedOn w:val="Absatz-Standardschriftart"/>
-    <w:link w:val="berschrift9"/>
+  <w:style w:type="character" w:customStyle="1" w:styleId="Heading9Char">
+    <w:name w:val="Heading 9 Char"/>
+    <w:basedOn w:val="DefaultParagraphFont"/>
+    <w:link w:val="Heading9"/>
     <w:uiPriority w:val="9"/>
     <w:semiHidden/>
     <w:rsid w:val="00790BAC"/>
@@ -2028,11 +2032,11 @@
       <w:color w:val="272727" w:themeColor="text1" w:themeTint="D8"/>
     </w:rPr>
   </w:style>
-  <w:style w:type="paragraph" w:styleId="Titel">
+  <w:style w:type="paragraph" w:styleId="Title">
     <w:name w:val="Title"/>
-    <w:basedOn w:val="Standard"/>
-    <w:next w:val="Standard"/>
-    <w:link w:val="TitelZchn"/>
+    <w:basedOn w:val="Normal"/>
+    <w:next w:val="Normal"/>
+    <w:link w:val="TitleChar"/>
     <w:uiPriority w:val="10"/>
     <w:qFormat/>
     <w:rsid w:val="00790BAC"/>
@@ -2048,10 +2052,10 @@
       <w:szCs w:val="56"/>
     </w:rPr>
   </w:style>
-  <w:style w:type="character" w:customStyle="1" w:styleId="TitelZchn">
-    <w:name w:val="Titel Zchn"/>
-    <w:basedOn w:val="Absatz-Standardschriftart"/>
-    <w:link w:val="Titel"/>
+  <w:style w:type="character" w:customStyle="1" w:styleId="TitleChar">
+    <w:name w:val="Title Char"/>
+    <w:basedOn w:val="DefaultParagraphFont"/>
+    <w:link w:val="Title"/>
     <w:uiPriority w:val="10"/>
     <w:rsid w:val="00790BAC"/>
     <w:rPr>
@@ -2062,11 +2066,11 @@
       <w:szCs w:val="56"/>
     </w:rPr>
   </w:style>
-  <w:style w:type="paragraph" w:styleId="Untertitel">
+  <w:style w:type="paragraph" w:styleId="Subtitle">
     <w:name w:val="Subtitle"/>
-    <w:basedOn w:val="Standard"/>
-    <w:next w:val="Standard"/>
-    <w:link w:val="UntertitelZchn"/>
+    <w:basedOn w:val="Normal"/>
+    <w:next w:val="Normal"/>
+    <w:link w:val="SubtitleChar"/>
     <w:uiPriority w:val="11"/>
     <w:qFormat/>
     <w:rsid w:val="00790BAC"/>
@@ -2083,10 +2087,10 @@
       <w:szCs w:val="28"/>
     </w:rPr>
   </w:style>
-  <w:style w:type="character" w:customStyle="1" w:styleId="UntertitelZchn">
-    <w:name w:val="Untertitel Zchn"/>
-    <w:basedOn w:val="Absatz-Standardschriftart"/>
-    <w:link w:val="Untertitel"/>
+  <w:style w:type="character" w:customStyle="1" w:styleId="SubtitleChar">
+    <w:name w:val="Subtitle Char"/>
+    <w:basedOn w:val="DefaultParagraphFont"/>
+    <w:link w:val="Subtitle"/>
     <w:uiPriority w:val="11"/>
     <w:rsid w:val="00790BAC"/>
     <w:rPr>
@@ -2097,11 +2101,11 @@
       <w:szCs w:val="28"/>
     </w:rPr>
   </w:style>
-  <w:style w:type="paragraph" w:styleId="Zitat">
+  <w:style w:type="paragraph" w:styleId="Quote">
     <w:name w:val="Quote"/>
-    <w:basedOn w:val="Standard"/>
-    <w:next w:val="Standard"/>
-    <w:link w:val="ZitatZchn"/>
+    <w:basedOn w:val="Normal"/>
+    <w:next w:val="Normal"/>
+    <w:link w:val="QuoteChar"/>
     <w:uiPriority w:val="29"/>
     <w:qFormat/>
     <w:rsid w:val="00790BAC"/>
@@ -2115,10 +2119,10 @@
       <w:color w:val="404040" w:themeColor="text1" w:themeTint="BF"/>
     </w:rPr>
   </w:style>
-  <w:style w:type="character" w:customStyle="1" w:styleId="ZitatZchn">
-    <w:name w:val="Zitat Zchn"/>
-    <w:basedOn w:val="Absatz-Standardschriftart"/>
-    <w:link w:val="Zitat"/>
+  <w:style w:type="character" w:customStyle="1" w:styleId="QuoteChar">
+    <w:name w:val="Quote Char"/>
+    <w:basedOn w:val="DefaultParagraphFont"/>
+    <w:link w:val="Quote"/>
     <w:uiPriority w:val="29"/>
     <w:rsid w:val="00790BAC"/>
     <w:rPr>
@@ -2127,9 +2131,9 @@
       <w:color w:val="404040" w:themeColor="text1" w:themeTint="BF"/>
     </w:rPr>
   </w:style>
-  <w:style w:type="paragraph" w:styleId="Listenabsatz">
+  <w:style w:type="paragraph" w:styleId="ListParagraph">
     <w:name w:val="List Paragraph"/>
-    <w:basedOn w:val="Standard"/>
+    <w:basedOn w:val="Normal"/>
     <w:uiPriority w:val="34"/>
     <w:qFormat/>
     <w:rsid w:val="00790BAC"/>
@@ -2138,9 +2142,9 @@
       <w:contextualSpacing/>
     </w:pPr>
   </w:style>
-  <w:style w:type="character" w:styleId="IntensiveHervorhebung">
+  <w:style w:type="character" w:styleId="IntenseEmphasis">
     <w:name w:val="Intense Emphasis"/>
-    <w:basedOn w:val="Absatz-Standardschriftart"/>
+    <w:basedOn w:val="DefaultParagraphFont"/>
     <w:uiPriority w:val="21"/>
     <w:qFormat/>
     <w:rsid w:val="00790BAC"/>
@@ -2150,11 +2154,11 @@
       <w:color w:val="2F5496" w:themeColor="accent1" w:themeShade="BF"/>
     </w:rPr>
   </w:style>
-  <w:style w:type="paragraph" w:styleId="IntensivesZitat">
+  <w:style w:type="paragraph" w:styleId="IntenseQuote">
     <w:name w:val="Intense Quote"/>
-    <w:basedOn w:val="Standard"/>
-    <w:next w:val="Standard"/>
-    <w:link w:val="IntensivesZitatZchn"/>
+    <w:basedOn w:val="Normal"/>
+    <w:next w:val="Normal"/>
+    <w:link w:val="IntenseQuoteChar"/>
     <w:uiPriority w:val="30"/>
     <w:qFormat/>
     <w:rsid w:val="00790BAC"/>
@@ -2173,10 +2177,10 @@
       <w:color w:val="2F5496" w:themeColor="accent1" w:themeShade="BF"/>
     </w:rPr>
   </w:style>
-  <w:style w:type="character" w:customStyle="1" w:styleId="IntensivesZitatZchn">
-    <w:name w:val="Intensives Zitat Zchn"/>
-    <w:basedOn w:val="Absatz-Standardschriftart"/>
-    <w:link w:val="IntensivesZitat"/>
+  <w:style w:type="character" w:customStyle="1" w:styleId="IntenseQuoteChar">
+    <w:name w:val="Intense Quote Char"/>
+    <w:basedOn w:val="DefaultParagraphFont"/>
+    <w:link w:val="IntenseQuote"/>
     <w:uiPriority w:val="30"/>
     <w:rsid w:val="00790BAC"/>
     <w:rPr>
@@ -2185,9 +2189,9 @@
       <w:color w:val="2F5496" w:themeColor="accent1" w:themeShade="BF"/>
     </w:rPr>
   </w:style>
-  <w:style w:type="character" w:styleId="IntensiverVerweis">
+  <w:style w:type="character" w:styleId="IntenseReference">
     <w:name w:val="Intense Reference"/>
-    <w:basedOn w:val="Absatz-Standardschriftart"/>
+    <w:basedOn w:val="DefaultParagraphFont"/>
     <w:uiPriority w:val="32"/>
     <w:qFormat/>
     <w:rsid w:val="00790BAC"/>
@@ -2199,9 +2203,9 @@
       <w:spacing w:val="5"/>
     </w:rPr>
   </w:style>
-  <w:style w:type="paragraph" w:styleId="KeinLeerraum">
+  <w:style w:type="paragraph" w:styleId="NoSpacing">
     <w:name w:val="No Spacing"/>
-    <w:link w:val="KeinLeerraumZchn"/>
+    <w:link w:val="NoSpacingChar"/>
     <w:uiPriority w:val="1"/>
     <w:qFormat/>
     <w:rsid w:val="00790BAC"/>
@@ -2215,10 +2219,10 @@
       <w14:ligatures w14:val="none"/>
     </w:rPr>
   </w:style>
-  <w:style w:type="character" w:customStyle="1" w:styleId="KeinLeerraumZchn">
-    <w:name w:val="Kein Leerraum Zchn"/>
-    <w:basedOn w:val="Absatz-Standardschriftart"/>
-    <w:link w:val="KeinLeerraum"/>
+  <w:style w:type="character" w:customStyle="1" w:styleId="NoSpacingChar">
+    <w:name w:val="No Spacing Char"/>
+    <w:basedOn w:val="DefaultParagraphFont"/>
+    <w:link w:val="NoSpacing"/>
     <w:uiPriority w:val="1"/>
     <w:rsid w:val="00790BAC"/>
     <w:rPr>
@@ -2230,7 +2234,7 @@
   </w:style>
   <w:style w:type="character" w:styleId="Hyperlink">
     <w:name w:val="Hyperlink"/>
-    <w:basedOn w:val="Absatz-Standardschriftart"/>
+    <w:basedOn w:val="DefaultParagraphFont"/>
     <w:uiPriority w:val="99"/>
     <w:unhideWhenUsed/>
     <w:rsid w:val="00EF29BF"/>
@@ -2239,9 +2243,9 @@
       <w:u w:val="single"/>
     </w:rPr>
   </w:style>
-  <w:style w:type="table" w:styleId="Tabellenraster">
+  <w:style w:type="table" w:styleId="TableGrid">
     <w:name w:val="Table Grid"/>
-    <w:basedOn w:val="NormaleTabelle"/>
+    <w:basedOn w:val="TableNormal"/>
     <w:uiPriority w:val="39"/>
     <w:rsid w:val="00126C77"/>
     <w:pPr>
@@ -2258,9 +2262,9 @@
       </w:tblBorders>
     </w:tblPr>
   </w:style>
-  <w:style w:type="table" w:styleId="EinfacheTabelle5">
+  <w:style w:type="table" w:styleId="PlainTable5">
     <w:name w:val="Plain Table 5"/>
-    <w:basedOn w:val="NormaleTabelle"/>
+    <w:basedOn w:val="TableNormal"/>
     <w:uiPriority w:val="45"/>
     <w:rsid w:val="00F445D4"/>
     <w:pPr>
@@ -2378,9 +2382,9 @@
       </w:tcPr>
     </w:tblStylePr>
   </w:style>
-  <w:style w:type="table" w:styleId="Listentabelle1hell">
+  <w:style w:type="table" w:styleId="ListTable1Light">
     <w:name w:val="List Table 1 Light"/>
-    <w:basedOn w:val="NormaleTabelle"/>
+    <w:basedOn w:val="TableNormal"/>
     <w:uiPriority w:val="46"/>
     <w:rsid w:val="00361286"/>
     <w:pPr>
@@ -2439,9 +2443,9 @@
       </w:tcPr>
     </w:tblStylePr>
   </w:style>
-  <w:style w:type="table" w:styleId="Listentabelle1hellAkzent3">
+  <w:style w:type="table" w:styleId="ListTable1Light-Accent3">
     <w:name w:val="List Table 1 Light Accent 3"/>
-    <w:basedOn w:val="NormaleTabelle"/>
+    <w:basedOn w:val="TableNormal"/>
     <w:uiPriority w:val="46"/>
     <w:rsid w:val="00361286"/>
     <w:pPr>
@@ -2500,9 +2504,9 @@
       </w:tcPr>
     </w:tblStylePr>
   </w:style>
-  <w:style w:type="character" w:styleId="NichtaufgelsteErwhnung">
+  <w:style w:type="character" w:styleId="UnresolvedMention">
     <w:name w:val="Unresolved Mention"/>
-    <w:basedOn w:val="Absatz-Standardschriftart"/>
+    <w:basedOn w:val="DefaultParagraphFont"/>
     <w:uiPriority w:val="99"/>
     <w:semiHidden/>
     <w:unhideWhenUsed/>
@@ -2830,12 +2834,7 @@
 </file>
 
 <file path=customXml/item3.xml><?xml version="1.0" encoding="utf-8"?>
-<?mso-contentType ?>
-<FormTemplates xmlns="http://schemas.microsoft.com/sharepoint/v3/contenttype/forms">
-  <Display>DocumentLibraryForm</Display>
-  <Edit>DocumentLibraryForm</Edit>
-  <New>DocumentLibraryForm</New>
-</FormTemplates>
+<b:Sources xmlns:b="http://schemas.openxmlformats.org/officeDocument/2006/bibliography" xmlns="http://schemas.openxmlformats.org/officeDocument/2006/bibliography" SelectedStyle="\APASixthEditionOfficeOnline.xsl" StyleName="APA" Version="6"/>
 </file>
 
 <file path=customXml/item4.xml><?xml version="1.0" encoding="utf-8"?>
@@ -3066,7 +3065,12 @@
 </file>
 
 <file path=customXml/item5.xml><?xml version="1.0" encoding="utf-8"?>
-<b:Sources xmlns:b="http://schemas.openxmlformats.org/officeDocument/2006/bibliography" xmlns="http://schemas.openxmlformats.org/officeDocument/2006/bibliography" SelectedStyle="\APASixthEditionOfficeOnline.xsl" StyleName="APA" Version="6"/>
+<?mso-contentType ?>
+<FormTemplates xmlns="http://schemas.microsoft.com/sharepoint/v3/contenttype/forms">
+  <Display>DocumentLibraryForm</Display>
+  <Edit>DocumentLibraryForm</Edit>
+  <New>DocumentLibraryForm</New>
+</FormTemplates>
 </file>
 
 <file path=customXml/itemProps1.xml><?xml version="1.0" encoding="utf-8"?>
@@ -3088,9 +3092,9 @@
 </file>
 
 <file path=customXml/itemProps3.xml><?xml version="1.0" encoding="utf-8"?>
-<ds:datastoreItem xmlns:ds="http://schemas.openxmlformats.org/officeDocument/2006/customXml" ds:itemID="{819AC461-251B-4AC2-9FF0-01660FCD0B24}">
+<ds:datastoreItem xmlns:ds="http://schemas.openxmlformats.org/officeDocument/2006/customXml" ds:itemID="{C399D533-C32F-46A6-BDFB-A8816C539AFE}">
   <ds:schemaRefs>
-    <ds:schemaRef ds:uri="http://schemas.microsoft.com/sharepoint/v3/contenttype/forms"/>
+    <ds:schemaRef ds:uri="http://schemas.openxmlformats.org/officeDocument/2006/bibliography"/>
   </ds:schemaRefs>
 </ds:datastoreItem>
 </file>
@@ -3115,9 +3119,9 @@
 </file>
 
 <file path=customXml/itemProps5.xml><?xml version="1.0" encoding="utf-8"?>
-<ds:datastoreItem xmlns:ds="http://schemas.openxmlformats.org/officeDocument/2006/customXml" ds:itemID="{C399D533-C32F-46A6-BDFB-A8816C539AFE}">
+<ds:datastoreItem xmlns:ds="http://schemas.openxmlformats.org/officeDocument/2006/customXml" ds:itemID="{819AC461-251B-4AC2-9FF0-01660FCD0B24}">
   <ds:schemaRefs>
-    <ds:schemaRef ds:uri="http://schemas.openxmlformats.org/officeDocument/2006/bibliography"/>
+    <ds:schemaRef ds:uri="http://schemas.microsoft.com/sharepoint/v3/contenttype/forms"/>
   </ds:schemaRefs>
 </ds:datastoreItem>
 </file>